--- a/Progress Report/Ghazian Progress report Spring 2019-revised.docx
+++ b/Progress Report/Ghazian Progress report Spring 2019-revised.docx
@@ -2739,8 +2739,6 @@
         </w:rPr>
         <w:t xml:space="preserve">This search was done on </w:t>
       </w:r>
-      <w:bookmarkStart w:id="0" w:name="_GoBack"/>
-      <w:bookmarkEnd w:id="0"/>
       <w:r>
         <w:rPr>
           <w:rFonts w:asciiTheme="majorBidi" w:hAnsiTheme="majorBidi" w:cstheme="majorBidi"/>
@@ -3373,12 +3371,12 @@
                         <a:effectLst/>
                         <a:extLst>
                           <a:ext uri="{909E8E84-426E-40dd-AFC4-6F175D3DCCD1}">
-                            <a14:hiddenFill xmlns="" xmlns:mo="http://schemas.microsoft.com/office/mac/office/2008/main" xmlns:mv="urn:schemas-microsoft-com:mac:vml" xmlns:o="urn:schemas-microsoft-com:office:office" xmlns:v="urn:schemas-microsoft-com:vml" xmlns:w10="urn:schemas-microsoft-com:office:word" xmlns:w="http://schemas.openxmlformats.org/wordprocessingml/2006/main" xmlns:a14="http://schemas.microsoft.com/office/drawing/2010/main">
+                            <a14:hiddenFill xmlns:a14="http://schemas.microsoft.com/office/drawing/2010/main" xmlns:w="http://schemas.openxmlformats.org/wordprocessingml/2006/main" xmlns:w10="urn:schemas-microsoft-com:office:word" xmlns:v="urn:schemas-microsoft-com:vml" xmlns:o="urn:schemas-microsoft-com:office:office" xmlns:mv="urn:schemas-microsoft-com:mac:vml" xmlns:mo="http://schemas.microsoft.com/office/mac/office/2008/main" xmlns="">
                               <a:noFill/>
                             </a14:hiddenFill>
                           </a:ext>
                           <a:ext uri="{AF507438-7753-43e0-B8FC-AC1667EBCBE1}">
-                            <a14:hiddenEffects xmlns="" xmlns:mo="http://schemas.microsoft.com/office/mac/office/2008/main" xmlns:mv="urn:schemas-microsoft-com:mac:vml" xmlns:o="urn:schemas-microsoft-com:office:office" xmlns:v="urn:schemas-microsoft-com:vml" xmlns:w10="urn:schemas-microsoft-com:office:word" xmlns:w="http://schemas.openxmlformats.org/wordprocessingml/2006/main" xmlns:a14="http://schemas.microsoft.com/office/drawing/2010/main">
+                            <a14:hiddenEffects xmlns:a14="http://schemas.microsoft.com/office/drawing/2010/main" xmlns:w="http://schemas.openxmlformats.org/wordprocessingml/2006/main" xmlns:w10="urn:schemas-microsoft-com:office:word" xmlns:v="urn:schemas-microsoft-com:vml" xmlns:o="urn:schemas-microsoft-com:office:office" xmlns:mv="urn:schemas-microsoft-com:mac:vml" xmlns:mo="http://schemas.microsoft.com/office/mac/office/2008/main" xmlns="">
                               <a:effectLst>
                                 <a:outerShdw dist="35921" dir="2700000" algn="ctr" rotWithShape="0">
                                   <a:srgbClr val="CCCCCC"/>
@@ -3463,12 +3461,12 @@
                         <a:effectLst/>
                         <a:extLst>
                           <a:ext uri="{909E8E84-426E-40dd-AFC4-6F175D3DCCD1}">
-                            <a14:hiddenFill xmlns="" xmlns:mo="http://schemas.microsoft.com/office/mac/office/2008/main" xmlns:mv="urn:schemas-microsoft-com:mac:vml" xmlns:o="urn:schemas-microsoft-com:office:office" xmlns:v="urn:schemas-microsoft-com:vml" xmlns:w10="urn:schemas-microsoft-com:office:word" xmlns:w="http://schemas.openxmlformats.org/wordprocessingml/2006/main" xmlns:a14="http://schemas.microsoft.com/office/drawing/2010/main">
+                            <a14:hiddenFill xmlns:a14="http://schemas.microsoft.com/office/drawing/2010/main" xmlns:w="http://schemas.openxmlformats.org/wordprocessingml/2006/main" xmlns:w10="urn:schemas-microsoft-com:office:word" xmlns:v="urn:schemas-microsoft-com:vml" xmlns:o="urn:schemas-microsoft-com:office:office" xmlns:mv="urn:schemas-microsoft-com:mac:vml" xmlns:mo="http://schemas.microsoft.com/office/mac/office/2008/main" xmlns="">
                               <a:noFill/>
                             </a14:hiddenFill>
                           </a:ext>
                           <a:ext uri="{AF507438-7753-43e0-B8FC-AC1667EBCBE1}">
-                            <a14:hiddenEffects xmlns="" xmlns:mo="http://schemas.microsoft.com/office/mac/office/2008/main" xmlns:mv="urn:schemas-microsoft-com:mac:vml" xmlns:o="urn:schemas-microsoft-com:office:office" xmlns:v="urn:schemas-microsoft-com:vml" xmlns:w10="urn:schemas-microsoft-com:office:word" xmlns:w="http://schemas.openxmlformats.org/wordprocessingml/2006/main" xmlns:a14="http://schemas.microsoft.com/office/drawing/2010/main">
+                            <a14:hiddenEffects xmlns:a14="http://schemas.microsoft.com/office/drawing/2010/main" xmlns:w="http://schemas.openxmlformats.org/wordprocessingml/2006/main" xmlns:w10="urn:schemas-microsoft-com:office:word" xmlns:v="urn:schemas-microsoft-com:vml" xmlns:o="urn:schemas-microsoft-com:office:office" xmlns:mv="urn:schemas-microsoft-com:mac:vml" xmlns:mo="http://schemas.microsoft.com/office/mac/office/2008/main" xmlns="">
                               <a:effectLst>
                                 <a:outerShdw dist="35921" dir="2700000" algn="ctr" rotWithShape="0">
                                   <a:srgbClr val="CCCCCC"/>
@@ -3549,12 +3547,12 @@
                         <a:effectLst/>
                         <a:extLst>
                           <a:ext uri="{909E8E84-426E-40dd-AFC4-6F175D3DCCD1}">
-                            <a14:hiddenFill xmlns="" xmlns:mo="http://schemas.microsoft.com/office/mac/office/2008/main" xmlns:mv="urn:schemas-microsoft-com:mac:vml" xmlns:o="urn:schemas-microsoft-com:office:office" xmlns:v="urn:schemas-microsoft-com:vml" xmlns:w10="urn:schemas-microsoft-com:office:word" xmlns:w="http://schemas.openxmlformats.org/wordprocessingml/2006/main" xmlns:a14="http://schemas.microsoft.com/office/drawing/2010/main">
+                            <a14:hiddenFill xmlns:a14="http://schemas.microsoft.com/office/drawing/2010/main" xmlns:w="http://schemas.openxmlformats.org/wordprocessingml/2006/main" xmlns:w10="urn:schemas-microsoft-com:office:word" xmlns:v="urn:schemas-microsoft-com:vml" xmlns:o="urn:schemas-microsoft-com:office:office" xmlns:mv="urn:schemas-microsoft-com:mac:vml" xmlns:mo="http://schemas.microsoft.com/office/mac/office/2008/main" xmlns="">
                               <a:noFill/>
                             </a14:hiddenFill>
                           </a:ext>
                           <a:ext uri="{AF507438-7753-43e0-B8FC-AC1667EBCBE1}">
-                            <a14:hiddenEffects xmlns="" xmlns:mo="http://schemas.microsoft.com/office/mac/office/2008/main" xmlns:mv="urn:schemas-microsoft-com:mac:vml" xmlns:o="urn:schemas-microsoft-com:office:office" xmlns:v="urn:schemas-microsoft-com:vml" xmlns:w10="urn:schemas-microsoft-com:office:word" xmlns:w="http://schemas.openxmlformats.org/wordprocessingml/2006/main" xmlns:a14="http://schemas.microsoft.com/office/drawing/2010/main">
+                            <a14:hiddenEffects xmlns:a14="http://schemas.microsoft.com/office/drawing/2010/main" xmlns:w="http://schemas.openxmlformats.org/wordprocessingml/2006/main" xmlns:w10="urn:schemas-microsoft-com:office:word" xmlns:v="urn:schemas-microsoft-com:vml" xmlns:o="urn:schemas-microsoft-com:office:office" xmlns:mv="urn:schemas-microsoft-com:mac:vml" xmlns:mo="http://schemas.microsoft.com/office/mac/office/2008/main" xmlns="">
                               <a:effectLst>
                                 <a:outerShdw dist="35921" dir="2700000" algn="ctr" rotWithShape="0">
                                   <a:srgbClr val="CCCCCC"/>
@@ -3635,12 +3633,12 @@
                         <a:effectLst/>
                         <a:extLst>
                           <a:ext uri="{909E8E84-426E-40dd-AFC4-6F175D3DCCD1}">
-                            <a14:hiddenFill xmlns="" xmlns:mo="http://schemas.microsoft.com/office/mac/office/2008/main" xmlns:mv="urn:schemas-microsoft-com:mac:vml" xmlns:o="urn:schemas-microsoft-com:office:office" xmlns:v="urn:schemas-microsoft-com:vml" xmlns:w10="urn:schemas-microsoft-com:office:word" xmlns:w="http://schemas.openxmlformats.org/wordprocessingml/2006/main" xmlns:a14="http://schemas.microsoft.com/office/drawing/2010/main">
+                            <a14:hiddenFill xmlns:a14="http://schemas.microsoft.com/office/drawing/2010/main" xmlns:w="http://schemas.openxmlformats.org/wordprocessingml/2006/main" xmlns:w10="urn:schemas-microsoft-com:office:word" xmlns:v="urn:schemas-microsoft-com:vml" xmlns:o="urn:schemas-microsoft-com:office:office" xmlns:mv="urn:schemas-microsoft-com:mac:vml" xmlns:mo="http://schemas.microsoft.com/office/mac/office/2008/main" xmlns="">
                               <a:noFill/>
                             </a14:hiddenFill>
                           </a:ext>
                           <a:ext uri="{AF507438-7753-43e0-B8FC-AC1667EBCBE1}">
-                            <a14:hiddenEffects xmlns="" xmlns:mo="http://schemas.microsoft.com/office/mac/office/2008/main" xmlns:mv="urn:schemas-microsoft-com:mac:vml" xmlns:o="urn:schemas-microsoft-com:office:office" xmlns:v="urn:schemas-microsoft-com:vml" xmlns:w10="urn:schemas-microsoft-com:office:word" xmlns:w="http://schemas.openxmlformats.org/wordprocessingml/2006/main" xmlns:a14="http://schemas.microsoft.com/office/drawing/2010/main">
+                            <a14:hiddenEffects xmlns:a14="http://schemas.microsoft.com/office/drawing/2010/main" xmlns:w="http://schemas.openxmlformats.org/wordprocessingml/2006/main" xmlns:w10="urn:schemas-microsoft-com:office:word" xmlns:v="urn:schemas-microsoft-com:vml" xmlns:o="urn:schemas-microsoft-com:office:office" xmlns:mv="urn:schemas-microsoft-com:mac:vml" xmlns:mo="http://schemas.microsoft.com/office/mac/office/2008/main" xmlns="">
                               <a:effectLst>
                                 <a:outerShdw dist="35921" dir="2700000" algn="ctr" rotWithShape="0">
                                   <a:srgbClr val="CCCCCC"/>
@@ -3721,12 +3719,12 @@
                         <a:effectLst/>
                         <a:extLst>
                           <a:ext uri="{909E8E84-426E-40dd-AFC4-6F175D3DCCD1}">
-                            <a14:hiddenFill xmlns="" xmlns:mo="http://schemas.microsoft.com/office/mac/office/2008/main" xmlns:mv="urn:schemas-microsoft-com:mac:vml" xmlns:o="urn:schemas-microsoft-com:office:office" xmlns:v="urn:schemas-microsoft-com:vml" xmlns:w10="urn:schemas-microsoft-com:office:word" xmlns:w="http://schemas.openxmlformats.org/wordprocessingml/2006/main" xmlns:a14="http://schemas.microsoft.com/office/drawing/2010/main">
+                            <a14:hiddenFill xmlns:a14="http://schemas.microsoft.com/office/drawing/2010/main" xmlns:w="http://schemas.openxmlformats.org/wordprocessingml/2006/main" xmlns:w10="urn:schemas-microsoft-com:office:word" xmlns:v="urn:schemas-microsoft-com:vml" xmlns:o="urn:schemas-microsoft-com:office:office" xmlns:mv="urn:schemas-microsoft-com:mac:vml" xmlns:mo="http://schemas.microsoft.com/office/mac/office/2008/main" xmlns="">
                               <a:noFill/>
                             </a14:hiddenFill>
                           </a:ext>
                           <a:ext uri="{AF507438-7753-43e0-B8FC-AC1667EBCBE1}">
-                            <a14:hiddenEffects xmlns="" xmlns:mo="http://schemas.microsoft.com/office/mac/office/2008/main" xmlns:mv="urn:schemas-microsoft-com:mac:vml" xmlns:o="urn:schemas-microsoft-com:office:office" xmlns:v="urn:schemas-microsoft-com:vml" xmlns:w10="urn:schemas-microsoft-com:office:word" xmlns:w="http://schemas.openxmlformats.org/wordprocessingml/2006/main" xmlns:a14="http://schemas.microsoft.com/office/drawing/2010/main">
+                            <a14:hiddenEffects xmlns:a14="http://schemas.microsoft.com/office/drawing/2010/main" xmlns:w="http://schemas.openxmlformats.org/wordprocessingml/2006/main" xmlns:w10="urn:schemas-microsoft-com:office:word" xmlns:v="urn:schemas-microsoft-com:vml" xmlns:o="urn:schemas-microsoft-com:office:office" xmlns:mv="urn:schemas-microsoft-com:mac:vml" xmlns:mo="http://schemas.microsoft.com/office/mac/office/2008/main" xmlns="">
                               <a:effectLst>
                                 <a:outerShdw dist="35921" dir="2700000" algn="ctr" rotWithShape="0">
                                   <a:srgbClr val="CCCCCC"/>
@@ -3807,12 +3805,12 @@
                         <a:effectLst/>
                         <a:extLst>
                           <a:ext uri="{909E8E84-426E-40dd-AFC4-6F175D3DCCD1}">
-                            <a14:hiddenFill xmlns="" xmlns:mo="http://schemas.microsoft.com/office/mac/office/2008/main" xmlns:mv="urn:schemas-microsoft-com:mac:vml" xmlns:o="urn:schemas-microsoft-com:office:office" xmlns:v="urn:schemas-microsoft-com:vml" xmlns:w10="urn:schemas-microsoft-com:office:word" xmlns:w="http://schemas.openxmlformats.org/wordprocessingml/2006/main" xmlns:a14="http://schemas.microsoft.com/office/drawing/2010/main">
+                            <a14:hiddenFill xmlns:a14="http://schemas.microsoft.com/office/drawing/2010/main" xmlns:w="http://schemas.openxmlformats.org/wordprocessingml/2006/main" xmlns:w10="urn:schemas-microsoft-com:office:word" xmlns:v="urn:schemas-microsoft-com:vml" xmlns:o="urn:schemas-microsoft-com:office:office" xmlns:mv="urn:schemas-microsoft-com:mac:vml" xmlns:mo="http://schemas.microsoft.com/office/mac/office/2008/main" xmlns="">
                               <a:noFill/>
                             </a14:hiddenFill>
                           </a:ext>
                           <a:ext uri="{AF507438-7753-43e0-B8FC-AC1667EBCBE1}">
-                            <a14:hiddenEffects xmlns="" xmlns:mo="http://schemas.microsoft.com/office/mac/office/2008/main" xmlns:mv="urn:schemas-microsoft-com:mac:vml" xmlns:o="urn:schemas-microsoft-com:office:office" xmlns:v="urn:schemas-microsoft-com:vml" xmlns:w10="urn:schemas-microsoft-com:office:word" xmlns:w="http://schemas.openxmlformats.org/wordprocessingml/2006/main" xmlns:a14="http://schemas.microsoft.com/office/drawing/2010/main">
+                            <a14:hiddenEffects xmlns:a14="http://schemas.microsoft.com/office/drawing/2010/main" xmlns:w="http://schemas.openxmlformats.org/wordprocessingml/2006/main" xmlns:w10="urn:schemas-microsoft-com:office:word" xmlns:v="urn:schemas-microsoft-com:vml" xmlns:o="urn:schemas-microsoft-com:office:office" xmlns:mv="urn:schemas-microsoft-com:mac:vml" xmlns:mo="http://schemas.microsoft.com/office/mac/office/2008/main" xmlns="">
                               <a:effectLst>
                                 <a:outerShdw dist="35921" dir="2700000" algn="ctr" rotWithShape="0">
                                   <a:srgbClr val="CCCCCC"/>
@@ -4061,12 +4059,12 @@
                         <a:effectLst/>
                         <a:extLst>
                           <a:ext uri="{909E8E84-426E-40dd-AFC4-6F175D3DCCD1}">
-                            <a14:hiddenFill xmlns="" xmlns:mo="http://schemas.microsoft.com/office/mac/office/2008/main" xmlns:mv="urn:schemas-microsoft-com:mac:vml" xmlns:o="urn:schemas-microsoft-com:office:office" xmlns:v="urn:schemas-microsoft-com:vml" xmlns:w10="urn:schemas-microsoft-com:office:word" xmlns:w="http://schemas.openxmlformats.org/wordprocessingml/2006/main" xmlns:a14="http://schemas.microsoft.com/office/drawing/2010/main">
+                            <a14:hiddenFill xmlns:a14="http://schemas.microsoft.com/office/drawing/2010/main" xmlns:w="http://schemas.openxmlformats.org/wordprocessingml/2006/main" xmlns:w10="urn:schemas-microsoft-com:office:word" xmlns:v="urn:schemas-microsoft-com:vml" xmlns:o="urn:schemas-microsoft-com:office:office" xmlns:mv="urn:schemas-microsoft-com:mac:vml" xmlns:mo="http://schemas.microsoft.com/office/mac/office/2008/main" xmlns="">
                               <a:noFill/>
                             </a14:hiddenFill>
                           </a:ext>
                           <a:ext uri="{AF507438-7753-43e0-B8FC-AC1667EBCBE1}">
-                            <a14:hiddenEffects xmlns="" xmlns:mo="http://schemas.microsoft.com/office/mac/office/2008/main" xmlns:mv="urn:schemas-microsoft-com:mac:vml" xmlns:o="urn:schemas-microsoft-com:office:office" xmlns:v="urn:schemas-microsoft-com:vml" xmlns:w10="urn:schemas-microsoft-com:office:word" xmlns:w="http://schemas.openxmlformats.org/wordprocessingml/2006/main" xmlns:a14="http://schemas.microsoft.com/office/drawing/2010/main">
+                            <a14:hiddenEffects xmlns:a14="http://schemas.microsoft.com/office/drawing/2010/main" xmlns:w="http://schemas.openxmlformats.org/wordprocessingml/2006/main" xmlns:w10="urn:schemas-microsoft-com:office:word" xmlns:v="urn:schemas-microsoft-com:vml" xmlns:o="urn:schemas-microsoft-com:office:office" xmlns:mv="urn:schemas-microsoft-com:mac:vml" xmlns:mo="http://schemas.microsoft.com/office/mac/office/2008/main" xmlns="">
                               <a:effectLst>
                                 <a:outerShdw dist="35921" dir="2700000" algn="ctr" rotWithShape="0">
                                   <a:srgbClr val="CCCCCC"/>
@@ -4147,12 +4145,12 @@
                         <a:effectLst/>
                         <a:extLst>
                           <a:ext uri="{909E8E84-426E-40dd-AFC4-6F175D3DCCD1}">
-                            <a14:hiddenFill xmlns="" xmlns:mo="http://schemas.microsoft.com/office/mac/office/2008/main" xmlns:mv="urn:schemas-microsoft-com:mac:vml" xmlns:o="urn:schemas-microsoft-com:office:office" xmlns:v="urn:schemas-microsoft-com:vml" xmlns:w10="urn:schemas-microsoft-com:office:word" xmlns:w="http://schemas.openxmlformats.org/wordprocessingml/2006/main" xmlns:a14="http://schemas.microsoft.com/office/drawing/2010/main">
+                            <a14:hiddenFill xmlns:a14="http://schemas.microsoft.com/office/drawing/2010/main" xmlns:w="http://schemas.openxmlformats.org/wordprocessingml/2006/main" xmlns:w10="urn:schemas-microsoft-com:office:word" xmlns:v="urn:schemas-microsoft-com:vml" xmlns:o="urn:schemas-microsoft-com:office:office" xmlns:mv="urn:schemas-microsoft-com:mac:vml" xmlns:mo="http://schemas.microsoft.com/office/mac/office/2008/main" xmlns="">
                               <a:noFill/>
                             </a14:hiddenFill>
                           </a:ext>
                           <a:ext uri="{AF507438-7753-43e0-B8FC-AC1667EBCBE1}">
-                            <a14:hiddenEffects xmlns="" xmlns:mo="http://schemas.microsoft.com/office/mac/office/2008/main" xmlns:mv="urn:schemas-microsoft-com:mac:vml" xmlns:o="urn:schemas-microsoft-com:office:office" xmlns:v="urn:schemas-microsoft-com:vml" xmlns:w10="urn:schemas-microsoft-com:office:word" xmlns:w="http://schemas.openxmlformats.org/wordprocessingml/2006/main" xmlns:a14="http://schemas.microsoft.com/office/drawing/2010/main">
+                            <a14:hiddenEffects xmlns:a14="http://schemas.microsoft.com/office/drawing/2010/main" xmlns:w="http://schemas.openxmlformats.org/wordprocessingml/2006/main" xmlns:w10="urn:schemas-microsoft-com:office:word" xmlns:v="urn:schemas-microsoft-com:vml" xmlns:o="urn:schemas-microsoft-com:office:office" xmlns:mv="urn:schemas-microsoft-com:mac:vml" xmlns:mo="http://schemas.microsoft.com/office/mac/office/2008/main" xmlns="">
                               <a:effectLst>
                                 <a:outerShdw dist="35921" dir="2700000" algn="ctr" rotWithShape="0">
                                   <a:srgbClr val="CCCCCC"/>
@@ -7502,6 +7500,2989 @@
           <w:lang w:eastAsia="en-CA"/>
         </w:rPr>
       </w:pPr>
+    </w:p>
+    <w:p>
+      <w:pPr>
+        <w:spacing w:line="240" w:lineRule="auto"/>
+        <w:jc w:val="both"/>
+      </w:pPr>
+    </w:p>
+    <w:p>
+      <w:pPr>
+        <w:spacing w:line="240" w:lineRule="auto"/>
+        <w:jc w:val="both"/>
+      </w:pPr>
+    </w:p>
+    <w:p>
+      <w:pPr>
+        <w:spacing w:line="240" w:lineRule="auto"/>
+        <w:jc w:val="both"/>
+      </w:pPr>
+    </w:p>
+    <w:p>
+      <w:pPr>
+        <w:spacing w:line="240" w:lineRule="auto"/>
+        <w:jc w:val="both"/>
+        <w:rPr>
+          <w:rFonts w:asciiTheme="majorBidi" w:hAnsiTheme="majorBidi" w:cstheme="majorBidi"/>
+          <w:b/>
+          <w:bCs/>
+          <w:sz w:val="24"/>
+          <w:szCs w:val="24"/>
+        </w:rPr>
+      </w:pPr>
+      <w:r>
+        <w:rPr>
+          <w:rFonts w:asciiTheme="majorBidi" w:hAnsiTheme="majorBidi" w:cstheme="majorBidi"/>
+          <w:b/>
+          <w:bCs/>
+          <w:sz w:val="24"/>
+          <w:szCs w:val="24"/>
+        </w:rPr>
+        <w:lastRenderedPageBreak/>
+        <w:t>Work Cited</w:t>
+      </w:r>
+      <w:bookmarkStart w:id="0" w:name="_GoBack"/>
+      <w:bookmarkEnd w:id="0"/>
+    </w:p>
+    <w:p>
+      <w:pPr>
+        <w:pStyle w:val="Bibliography"/>
+        <w:rPr>
+          <w:rFonts w:asciiTheme="majorBidi" w:hAnsiTheme="majorBidi" w:cstheme="majorBidi"/>
+          <w:sz w:val="24"/>
+          <w:szCs w:val="24"/>
+        </w:rPr>
+      </w:pPr>
+      <w:r>
+        <w:rPr>
+          <w:rFonts w:asciiTheme="majorBidi" w:hAnsiTheme="majorBidi" w:cstheme="majorBidi"/>
+          <w:sz w:val="24"/>
+          <w:szCs w:val="24"/>
+        </w:rPr>
+        <w:fldChar w:fldCharType="begin"/>
+      </w:r>
+      <w:r>
+        <w:rPr>
+          <w:rFonts w:asciiTheme="majorBidi" w:hAnsiTheme="majorBidi" w:cstheme="majorBidi"/>
+          <w:sz w:val="24"/>
+          <w:szCs w:val="24"/>
+        </w:rPr>
+        <w:instrText xml:space="preserve"> ADDIN ZOTERO_BIBL {"uncited":[],"omitted":[],"custom":[]} CSL_BIBLIOGRAPHY </w:instrText>
+      </w:r>
+      <w:r>
+        <w:rPr>
+          <w:rFonts w:asciiTheme="majorBidi" w:hAnsiTheme="majorBidi" w:cstheme="majorBidi"/>
+          <w:sz w:val="24"/>
+          <w:szCs w:val="24"/>
+        </w:rPr>
+        <w:fldChar w:fldCharType="separate"/>
+      </w:r>
+      <w:r>
+        <w:rPr>
+          <w:rFonts w:asciiTheme="majorBidi" w:hAnsiTheme="majorBidi" w:cstheme="majorBidi"/>
+          <w:sz w:val="24"/>
+          <w:szCs w:val="24"/>
+        </w:rPr>
+        <w:t>1.</w:t>
+      </w:r>
+      <w:r>
+        <w:rPr>
+          <w:rFonts w:asciiTheme="majorBidi" w:hAnsiTheme="majorBidi" w:cstheme="majorBidi"/>
+          <w:sz w:val="24"/>
+          <w:szCs w:val="24"/>
+        </w:rPr>
+        <w:tab/>
+      </w:r>
+      <w:proofErr w:type="spellStart"/>
+      <w:r>
+        <w:rPr>
+          <w:rFonts w:asciiTheme="majorBidi" w:hAnsiTheme="majorBidi" w:cstheme="majorBidi"/>
+          <w:sz w:val="24"/>
+          <w:szCs w:val="24"/>
+        </w:rPr>
+        <w:t>Bertness</w:t>
+      </w:r>
+      <w:proofErr w:type="spellEnd"/>
+      <w:r>
+        <w:rPr>
+          <w:rFonts w:asciiTheme="majorBidi" w:hAnsiTheme="majorBidi" w:cstheme="majorBidi"/>
+          <w:sz w:val="24"/>
+          <w:szCs w:val="24"/>
+        </w:rPr>
+        <w:t xml:space="preserve">, M. D. &amp; Callaway, R. Positive interactions in communities. </w:t>
+      </w:r>
+      <w:r>
+        <w:rPr>
+          <w:rFonts w:asciiTheme="majorBidi" w:hAnsiTheme="majorBidi" w:cstheme="majorBidi"/>
+          <w:i/>
+          <w:iCs/>
+          <w:sz w:val="24"/>
+          <w:szCs w:val="24"/>
+        </w:rPr>
+        <w:t xml:space="preserve">Trends Ecol. </w:t>
+      </w:r>
+      <w:proofErr w:type="spellStart"/>
+      <w:r>
+        <w:rPr>
+          <w:rFonts w:asciiTheme="majorBidi" w:hAnsiTheme="majorBidi" w:cstheme="majorBidi"/>
+          <w:i/>
+          <w:iCs/>
+          <w:sz w:val="24"/>
+          <w:szCs w:val="24"/>
+        </w:rPr>
+        <w:t>Evol</w:t>
+      </w:r>
+      <w:proofErr w:type="spellEnd"/>
+      <w:r>
+        <w:rPr>
+          <w:rFonts w:asciiTheme="majorBidi" w:hAnsiTheme="majorBidi" w:cstheme="majorBidi"/>
+          <w:i/>
+          <w:iCs/>
+          <w:sz w:val="24"/>
+          <w:szCs w:val="24"/>
+        </w:rPr>
+        <w:t>.</w:t>
+      </w:r>
+      <w:r>
+        <w:rPr>
+          <w:rFonts w:asciiTheme="majorBidi" w:hAnsiTheme="majorBidi" w:cstheme="majorBidi"/>
+          <w:sz w:val="24"/>
+          <w:szCs w:val="24"/>
+        </w:rPr>
+        <w:t xml:space="preserve"> </w:t>
+      </w:r>
+      <w:r>
+        <w:rPr>
+          <w:rFonts w:asciiTheme="majorBidi" w:hAnsiTheme="majorBidi" w:cstheme="majorBidi"/>
+          <w:b/>
+          <w:bCs/>
+          <w:sz w:val="24"/>
+          <w:szCs w:val="24"/>
+        </w:rPr>
+        <w:t>9</w:t>
+      </w:r>
+      <w:r>
+        <w:rPr>
+          <w:rFonts w:asciiTheme="majorBidi" w:hAnsiTheme="majorBidi" w:cstheme="majorBidi"/>
+          <w:sz w:val="24"/>
+          <w:szCs w:val="24"/>
+        </w:rPr>
+        <w:t>, 191–193 (1994).</w:t>
+      </w:r>
+    </w:p>
+    <w:p>
+      <w:pPr>
+        <w:pStyle w:val="Bibliography"/>
+        <w:rPr>
+          <w:rFonts w:asciiTheme="majorBidi" w:hAnsiTheme="majorBidi" w:cstheme="majorBidi"/>
+          <w:sz w:val="24"/>
+          <w:szCs w:val="24"/>
+        </w:rPr>
+      </w:pPr>
+      <w:r>
+        <w:rPr>
+          <w:rFonts w:asciiTheme="majorBidi" w:hAnsiTheme="majorBidi" w:cstheme="majorBidi"/>
+          <w:sz w:val="24"/>
+          <w:szCs w:val="24"/>
+        </w:rPr>
+        <w:t>2.</w:t>
+      </w:r>
+      <w:r>
+        <w:rPr>
+          <w:rFonts w:asciiTheme="majorBidi" w:hAnsiTheme="majorBidi" w:cstheme="majorBidi"/>
+          <w:sz w:val="24"/>
+          <w:szCs w:val="24"/>
+        </w:rPr>
+        <w:tab/>
+        <w:t xml:space="preserve">McIntire, E. J. B. &amp; Fajardo, A. Facilitation as a ubiquitous driver of biodiversity. </w:t>
+      </w:r>
+      <w:r>
+        <w:rPr>
+          <w:rFonts w:asciiTheme="majorBidi" w:hAnsiTheme="majorBidi" w:cstheme="majorBidi"/>
+          <w:i/>
+          <w:iCs/>
+          <w:sz w:val="24"/>
+          <w:szCs w:val="24"/>
+        </w:rPr>
+        <w:t>New Phytol.</w:t>
+      </w:r>
+      <w:r>
+        <w:rPr>
+          <w:rFonts w:asciiTheme="majorBidi" w:hAnsiTheme="majorBidi" w:cstheme="majorBidi"/>
+          <w:sz w:val="24"/>
+          <w:szCs w:val="24"/>
+        </w:rPr>
+        <w:t xml:space="preserve"> </w:t>
+      </w:r>
+      <w:r>
+        <w:rPr>
+          <w:rFonts w:asciiTheme="majorBidi" w:hAnsiTheme="majorBidi" w:cstheme="majorBidi"/>
+          <w:b/>
+          <w:bCs/>
+          <w:sz w:val="24"/>
+          <w:szCs w:val="24"/>
+        </w:rPr>
+        <w:t>201</w:t>
+      </w:r>
+      <w:r>
+        <w:rPr>
+          <w:rFonts w:asciiTheme="majorBidi" w:hAnsiTheme="majorBidi" w:cstheme="majorBidi"/>
+          <w:sz w:val="24"/>
+          <w:szCs w:val="24"/>
+        </w:rPr>
+        <w:t>, 403–416 (2014).</w:t>
+      </w:r>
+    </w:p>
+    <w:p>
+      <w:pPr>
+        <w:pStyle w:val="Bibliography"/>
+        <w:rPr>
+          <w:rFonts w:asciiTheme="majorBidi" w:hAnsiTheme="majorBidi" w:cstheme="majorBidi"/>
+          <w:sz w:val="24"/>
+          <w:szCs w:val="24"/>
+        </w:rPr>
+      </w:pPr>
+      <w:r>
+        <w:rPr>
+          <w:rFonts w:asciiTheme="majorBidi" w:hAnsiTheme="majorBidi" w:cstheme="majorBidi"/>
+          <w:sz w:val="24"/>
+          <w:szCs w:val="24"/>
+        </w:rPr>
+        <w:t>3.</w:t>
+      </w:r>
+      <w:r>
+        <w:rPr>
+          <w:rFonts w:asciiTheme="majorBidi" w:hAnsiTheme="majorBidi" w:cstheme="majorBidi"/>
+          <w:sz w:val="24"/>
+          <w:szCs w:val="24"/>
+        </w:rPr>
+        <w:tab/>
+        <w:t xml:space="preserve">Fajardo, A. &amp; McIntire, E. J. B. Under strong niche overlap conspecifics do not compete but help each other to survive: facilitation at the intraspecific level: Intraspecific facilitation in </w:t>
+      </w:r>
+      <w:proofErr w:type="spellStart"/>
+      <w:r>
+        <w:rPr>
+          <w:rFonts w:asciiTheme="majorBidi" w:hAnsiTheme="majorBidi" w:cstheme="majorBidi"/>
+          <w:sz w:val="24"/>
+          <w:szCs w:val="24"/>
+        </w:rPr>
+        <w:t>Nothofagus</w:t>
+      </w:r>
+      <w:proofErr w:type="spellEnd"/>
+      <w:r>
+        <w:rPr>
+          <w:rFonts w:asciiTheme="majorBidi" w:hAnsiTheme="majorBidi" w:cstheme="majorBidi"/>
+          <w:sz w:val="24"/>
+          <w:szCs w:val="24"/>
+        </w:rPr>
+        <w:t xml:space="preserve"> </w:t>
+      </w:r>
+      <w:proofErr w:type="spellStart"/>
+      <w:r>
+        <w:rPr>
+          <w:rFonts w:asciiTheme="majorBidi" w:hAnsiTheme="majorBidi" w:cstheme="majorBidi"/>
+          <w:sz w:val="24"/>
+          <w:szCs w:val="24"/>
+        </w:rPr>
+        <w:t>pumilio</w:t>
+      </w:r>
+      <w:proofErr w:type="spellEnd"/>
+      <w:r>
+        <w:rPr>
+          <w:rFonts w:asciiTheme="majorBidi" w:hAnsiTheme="majorBidi" w:cstheme="majorBidi"/>
+          <w:sz w:val="24"/>
+          <w:szCs w:val="24"/>
+        </w:rPr>
+        <w:t xml:space="preserve">. </w:t>
+      </w:r>
+      <w:r>
+        <w:rPr>
+          <w:rFonts w:asciiTheme="majorBidi" w:hAnsiTheme="majorBidi" w:cstheme="majorBidi"/>
+          <w:i/>
+          <w:iCs/>
+          <w:sz w:val="24"/>
+          <w:szCs w:val="24"/>
+        </w:rPr>
+        <w:t>J. Ecol.</w:t>
+      </w:r>
+      <w:r>
+        <w:rPr>
+          <w:rFonts w:asciiTheme="majorBidi" w:hAnsiTheme="majorBidi" w:cstheme="majorBidi"/>
+          <w:sz w:val="24"/>
+          <w:szCs w:val="24"/>
+        </w:rPr>
+        <w:t xml:space="preserve"> no-no (2010). doi:10.1111/j.1365-2745.2010.01771.x</w:t>
+      </w:r>
+    </w:p>
+    <w:p>
+      <w:pPr>
+        <w:pStyle w:val="Bibliography"/>
+        <w:rPr>
+          <w:rFonts w:asciiTheme="majorBidi" w:hAnsiTheme="majorBidi" w:cstheme="majorBidi"/>
+          <w:sz w:val="24"/>
+          <w:szCs w:val="24"/>
+        </w:rPr>
+      </w:pPr>
+      <w:r>
+        <w:rPr>
+          <w:rFonts w:asciiTheme="majorBidi" w:hAnsiTheme="majorBidi" w:cstheme="majorBidi"/>
+          <w:sz w:val="24"/>
+          <w:szCs w:val="24"/>
+        </w:rPr>
+        <w:t>4.</w:t>
+      </w:r>
+      <w:r>
+        <w:rPr>
+          <w:rFonts w:asciiTheme="majorBidi" w:hAnsiTheme="majorBidi" w:cstheme="majorBidi"/>
+          <w:sz w:val="24"/>
+          <w:szCs w:val="24"/>
+        </w:rPr>
+        <w:tab/>
+      </w:r>
+      <w:proofErr w:type="spellStart"/>
+      <w:r>
+        <w:rPr>
+          <w:rFonts w:asciiTheme="majorBidi" w:hAnsiTheme="majorBidi" w:cstheme="majorBidi"/>
+          <w:sz w:val="24"/>
+          <w:szCs w:val="24"/>
+        </w:rPr>
+        <w:t>Maestre</w:t>
+      </w:r>
+      <w:proofErr w:type="spellEnd"/>
+      <w:r>
+        <w:rPr>
+          <w:rFonts w:asciiTheme="majorBidi" w:hAnsiTheme="majorBidi" w:cstheme="majorBidi"/>
+          <w:sz w:val="24"/>
+          <w:szCs w:val="24"/>
+        </w:rPr>
+        <w:t xml:space="preserve">, F. T., Callaway, R. M., </w:t>
+      </w:r>
+      <w:proofErr w:type="spellStart"/>
+      <w:r>
+        <w:rPr>
+          <w:rFonts w:asciiTheme="majorBidi" w:hAnsiTheme="majorBidi" w:cstheme="majorBidi"/>
+          <w:sz w:val="24"/>
+          <w:szCs w:val="24"/>
+        </w:rPr>
+        <w:t>Valladares</w:t>
+      </w:r>
+      <w:proofErr w:type="spellEnd"/>
+      <w:r>
+        <w:rPr>
+          <w:rFonts w:asciiTheme="majorBidi" w:hAnsiTheme="majorBidi" w:cstheme="majorBidi"/>
+          <w:sz w:val="24"/>
+          <w:szCs w:val="24"/>
+        </w:rPr>
+        <w:t xml:space="preserve">, F. &amp; </w:t>
+      </w:r>
+      <w:proofErr w:type="spellStart"/>
+      <w:r>
+        <w:rPr>
+          <w:rFonts w:asciiTheme="majorBidi" w:hAnsiTheme="majorBidi" w:cstheme="majorBidi"/>
+          <w:sz w:val="24"/>
+          <w:szCs w:val="24"/>
+        </w:rPr>
+        <w:t>Lortie</w:t>
+      </w:r>
+      <w:proofErr w:type="spellEnd"/>
+      <w:r>
+        <w:rPr>
+          <w:rFonts w:asciiTheme="majorBidi" w:hAnsiTheme="majorBidi" w:cstheme="majorBidi"/>
+          <w:sz w:val="24"/>
+          <w:szCs w:val="24"/>
+        </w:rPr>
+        <w:t xml:space="preserve">, C. J. Refining the stress-gradient hypothesis for competition and facilitation in plant communities. </w:t>
+      </w:r>
+      <w:r>
+        <w:rPr>
+          <w:rFonts w:asciiTheme="majorBidi" w:hAnsiTheme="majorBidi" w:cstheme="majorBidi"/>
+          <w:i/>
+          <w:iCs/>
+          <w:sz w:val="24"/>
+          <w:szCs w:val="24"/>
+        </w:rPr>
+        <w:t>J. Ecol.</w:t>
+      </w:r>
+      <w:r>
+        <w:rPr>
+          <w:rFonts w:asciiTheme="majorBidi" w:hAnsiTheme="majorBidi" w:cstheme="majorBidi"/>
+          <w:sz w:val="24"/>
+          <w:szCs w:val="24"/>
+        </w:rPr>
+        <w:t xml:space="preserve"> </w:t>
+      </w:r>
+      <w:r>
+        <w:rPr>
+          <w:rFonts w:asciiTheme="majorBidi" w:hAnsiTheme="majorBidi" w:cstheme="majorBidi"/>
+          <w:b/>
+          <w:bCs/>
+          <w:sz w:val="24"/>
+          <w:szCs w:val="24"/>
+        </w:rPr>
+        <w:t>97</w:t>
+      </w:r>
+      <w:r>
+        <w:rPr>
+          <w:rFonts w:asciiTheme="majorBidi" w:hAnsiTheme="majorBidi" w:cstheme="majorBidi"/>
+          <w:sz w:val="24"/>
+          <w:szCs w:val="24"/>
+        </w:rPr>
+        <w:t>, 199–205 (2009).</w:t>
+      </w:r>
+    </w:p>
+    <w:p>
+      <w:pPr>
+        <w:pStyle w:val="Bibliography"/>
+        <w:rPr>
+          <w:rFonts w:asciiTheme="majorBidi" w:hAnsiTheme="majorBidi" w:cstheme="majorBidi"/>
+          <w:sz w:val="24"/>
+          <w:szCs w:val="24"/>
+        </w:rPr>
+      </w:pPr>
+      <w:r>
+        <w:rPr>
+          <w:rFonts w:asciiTheme="majorBidi" w:hAnsiTheme="majorBidi" w:cstheme="majorBidi"/>
+          <w:sz w:val="24"/>
+          <w:szCs w:val="24"/>
+        </w:rPr>
+        <w:t>5.</w:t>
+      </w:r>
+      <w:r>
+        <w:rPr>
+          <w:rFonts w:asciiTheme="majorBidi" w:hAnsiTheme="majorBidi" w:cstheme="majorBidi"/>
+          <w:sz w:val="24"/>
+          <w:szCs w:val="24"/>
+        </w:rPr>
+        <w:tab/>
+      </w:r>
+      <w:proofErr w:type="spellStart"/>
+      <w:r>
+        <w:rPr>
+          <w:rFonts w:asciiTheme="majorBidi" w:hAnsiTheme="majorBidi" w:cstheme="majorBidi"/>
+          <w:sz w:val="24"/>
+          <w:szCs w:val="24"/>
+        </w:rPr>
+        <w:t>Michalet</w:t>
+      </w:r>
+      <w:proofErr w:type="spellEnd"/>
+      <w:r>
+        <w:rPr>
+          <w:rFonts w:asciiTheme="majorBidi" w:hAnsiTheme="majorBidi" w:cstheme="majorBidi"/>
+          <w:sz w:val="24"/>
+          <w:szCs w:val="24"/>
+        </w:rPr>
+        <w:t xml:space="preserve">, R., Le </w:t>
+      </w:r>
+      <w:proofErr w:type="spellStart"/>
+      <w:r>
+        <w:rPr>
+          <w:rFonts w:asciiTheme="majorBidi" w:hAnsiTheme="majorBidi" w:cstheme="majorBidi"/>
+          <w:sz w:val="24"/>
+          <w:szCs w:val="24"/>
+        </w:rPr>
+        <w:t>Bagousse-Pinguet</w:t>
+      </w:r>
+      <w:proofErr w:type="spellEnd"/>
+      <w:r>
+        <w:rPr>
+          <w:rFonts w:asciiTheme="majorBidi" w:hAnsiTheme="majorBidi" w:cstheme="majorBidi"/>
+          <w:sz w:val="24"/>
+          <w:szCs w:val="24"/>
+        </w:rPr>
+        <w:t xml:space="preserve">, Y., </w:t>
+      </w:r>
+      <w:proofErr w:type="spellStart"/>
+      <w:r>
+        <w:rPr>
+          <w:rFonts w:asciiTheme="majorBidi" w:hAnsiTheme="majorBidi" w:cstheme="majorBidi"/>
+          <w:sz w:val="24"/>
+          <w:szCs w:val="24"/>
+        </w:rPr>
+        <w:t>Maalouf</w:t>
+      </w:r>
+      <w:proofErr w:type="spellEnd"/>
+      <w:r>
+        <w:rPr>
+          <w:rFonts w:asciiTheme="majorBidi" w:hAnsiTheme="majorBidi" w:cstheme="majorBidi"/>
+          <w:sz w:val="24"/>
+          <w:szCs w:val="24"/>
+        </w:rPr>
+        <w:t xml:space="preserve">, J.-P. &amp; </w:t>
+      </w:r>
+      <w:proofErr w:type="spellStart"/>
+      <w:r>
+        <w:rPr>
+          <w:rFonts w:asciiTheme="majorBidi" w:hAnsiTheme="majorBidi" w:cstheme="majorBidi"/>
+          <w:sz w:val="24"/>
+          <w:szCs w:val="24"/>
+        </w:rPr>
+        <w:t>Lortie</w:t>
+      </w:r>
+      <w:proofErr w:type="spellEnd"/>
+      <w:r>
+        <w:rPr>
+          <w:rFonts w:asciiTheme="majorBidi" w:hAnsiTheme="majorBidi" w:cstheme="majorBidi"/>
+          <w:sz w:val="24"/>
+          <w:szCs w:val="24"/>
+        </w:rPr>
+        <w:t xml:space="preserve">, C. J. Two alternatives to the stress-gradient hypothesis at the edge of life: the collapse of facilitation and the switch from facilitation to competition. </w:t>
+      </w:r>
+      <w:r>
+        <w:rPr>
+          <w:rFonts w:asciiTheme="majorBidi" w:hAnsiTheme="majorBidi" w:cstheme="majorBidi"/>
+          <w:i/>
+          <w:iCs/>
+          <w:sz w:val="24"/>
+          <w:szCs w:val="24"/>
+        </w:rPr>
+        <w:t>J. Veg. Sci.</w:t>
+      </w:r>
+      <w:r>
+        <w:rPr>
+          <w:rFonts w:asciiTheme="majorBidi" w:hAnsiTheme="majorBidi" w:cstheme="majorBidi"/>
+          <w:sz w:val="24"/>
+          <w:szCs w:val="24"/>
+        </w:rPr>
+        <w:t xml:space="preserve"> </w:t>
+      </w:r>
+      <w:r>
+        <w:rPr>
+          <w:rFonts w:asciiTheme="majorBidi" w:hAnsiTheme="majorBidi" w:cstheme="majorBidi"/>
+          <w:b/>
+          <w:bCs/>
+          <w:sz w:val="24"/>
+          <w:szCs w:val="24"/>
+        </w:rPr>
+        <w:t>25</w:t>
+      </w:r>
+      <w:r>
+        <w:rPr>
+          <w:rFonts w:asciiTheme="majorBidi" w:hAnsiTheme="majorBidi" w:cstheme="majorBidi"/>
+          <w:sz w:val="24"/>
+          <w:szCs w:val="24"/>
+        </w:rPr>
+        <w:t>, 609–613 (2014).</w:t>
+      </w:r>
+    </w:p>
+    <w:p>
+      <w:pPr>
+        <w:pStyle w:val="Bibliography"/>
+        <w:rPr>
+          <w:rFonts w:asciiTheme="majorBidi" w:hAnsiTheme="majorBidi" w:cstheme="majorBidi"/>
+          <w:sz w:val="24"/>
+          <w:szCs w:val="24"/>
+        </w:rPr>
+      </w:pPr>
+      <w:r>
+        <w:rPr>
+          <w:rFonts w:asciiTheme="majorBidi" w:hAnsiTheme="majorBidi" w:cstheme="majorBidi"/>
+          <w:sz w:val="24"/>
+          <w:szCs w:val="24"/>
+        </w:rPr>
+        <w:t>6.</w:t>
+      </w:r>
+      <w:r>
+        <w:rPr>
+          <w:rFonts w:asciiTheme="majorBidi" w:hAnsiTheme="majorBidi" w:cstheme="majorBidi"/>
+          <w:sz w:val="24"/>
+          <w:szCs w:val="24"/>
+        </w:rPr>
+        <w:tab/>
+        <w:t xml:space="preserve">Lu, R. </w:t>
+      </w:r>
+      <w:r>
+        <w:rPr>
+          <w:rFonts w:asciiTheme="majorBidi" w:hAnsiTheme="majorBidi" w:cstheme="majorBidi"/>
+          <w:i/>
+          <w:iCs/>
+          <w:sz w:val="24"/>
+          <w:szCs w:val="24"/>
+        </w:rPr>
+        <w:t>et al.</w:t>
+      </w:r>
+      <w:r>
+        <w:rPr>
+          <w:rFonts w:asciiTheme="majorBidi" w:hAnsiTheme="majorBidi" w:cstheme="majorBidi"/>
+          <w:sz w:val="24"/>
+          <w:szCs w:val="24"/>
+        </w:rPr>
+        <w:t xml:space="preserve"> Nurse effects of patch-canopy microhabitats promote herbs community establishment in sandy land. </w:t>
+      </w:r>
+      <w:r>
+        <w:rPr>
+          <w:rFonts w:asciiTheme="majorBidi" w:hAnsiTheme="majorBidi" w:cstheme="majorBidi"/>
+          <w:i/>
+          <w:iCs/>
+          <w:sz w:val="24"/>
+          <w:szCs w:val="24"/>
+        </w:rPr>
+        <w:t>Ecol. Eng.</w:t>
+      </w:r>
+      <w:r>
+        <w:rPr>
+          <w:rFonts w:asciiTheme="majorBidi" w:hAnsiTheme="majorBidi" w:cstheme="majorBidi"/>
+          <w:sz w:val="24"/>
+          <w:szCs w:val="24"/>
+        </w:rPr>
+        <w:t xml:space="preserve"> </w:t>
+      </w:r>
+      <w:r>
+        <w:rPr>
+          <w:rFonts w:asciiTheme="majorBidi" w:hAnsiTheme="majorBidi" w:cstheme="majorBidi"/>
+          <w:b/>
+          <w:bCs/>
+          <w:sz w:val="24"/>
+          <w:szCs w:val="24"/>
+        </w:rPr>
+        <w:t>118</w:t>
+      </w:r>
+      <w:r>
+        <w:rPr>
+          <w:rFonts w:asciiTheme="majorBidi" w:hAnsiTheme="majorBidi" w:cstheme="majorBidi"/>
+          <w:sz w:val="24"/>
+          <w:szCs w:val="24"/>
+        </w:rPr>
+        <w:t>, 126–133 (2018).</w:t>
+      </w:r>
+    </w:p>
+    <w:p>
+      <w:pPr>
+        <w:pStyle w:val="Bibliography"/>
+        <w:rPr>
+          <w:rFonts w:asciiTheme="majorBidi" w:hAnsiTheme="majorBidi" w:cstheme="majorBidi"/>
+          <w:sz w:val="24"/>
+          <w:szCs w:val="24"/>
+        </w:rPr>
+      </w:pPr>
+      <w:r>
+        <w:rPr>
+          <w:rFonts w:asciiTheme="majorBidi" w:hAnsiTheme="majorBidi" w:cstheme="majorBidi"/>
+          <w:sz w:val="24"/>
+          <w:szCs w:val="24"/>
+        </w:rPr>
+        <w:t>7.</w:t>
+      </w:r>
+      <w:r>
+        <w:rPr>
+          <w:rFonts w:asciiTheme="majorBidi" w:hAnsiTheme="majorBidi" w:cstheme="majorBidi"/>
+          <w:sz w:val="24"/>
+          <w:szCs w:val="24"/>
+        </w:rPr>
+        <w:tab/>
+      </w:r>
+      <w:proofErr w:type="spellStart"/>
+      <w:r>
+        <w:rPr>
+          <w:rFonts w:asciiTheme="majorBidi" w:hAnsiTheme="majorBidi" w:cstheme="majorBidi"/>
+          <w:sz w:val="24"/>
+          <w:szCs w:val="24"/>
+        </w:rPr>
+        <w:t>Bertness</w:t>
+      </w:r>
+      <w:proofErr w:type="spellEnd"/>
+      <w:r>
+        <w:rPr>
+          <w:rFonts w:asciiTheme="majorBidi" w:hAnsiTheme="majorBidi" w:cstheme="majorBidi"/>
+          <w:sz w:val="24"/>
+          <w:szCs w:val="24"/>
+        </w:rPr>
+        <w:t xml:space="preserve">, M. D. &amp; Leonard, G. H. THE ROLE OF POSITIVE INTERACTIONS IN COMMUNITIES: LESSONS FROM INTERTIDAL HABITATS. </w:t>
+      </w:r>
+      <w:r>
+        <w:rPr>
+          <w:rFonts w:asciiTheme="majorBidi" w:hAnsiTheme="majorBidi" w:cstheme="majorBidi"/>
+          <w:i/>
+          <w:iCs/>
+          <w:sz w:val="24"/>
+          <w:szCs w:val="24"/>
+        </w:rPr>
+        <w:t>Ecology</w:t>
+      </w:r>
+      <w:r>
+        <w:rPr>
+          <w:rFonts w:asciiTheme="majorBidi" w:hAnsiTheme="majorBidi" w:cstheme="majorBidi"/>
+          <w:sz w:val="24"/>
+          <w:szCs w:val="24"/>
+        </w:rPr>
+        <w:t xml:space="preserve"> </w:t>
+      </w:r>
+      <w:r>
+        <w:rPr>
+          <w:rFonts w:asciiTheme="majorBidi" w:hAnsiTheme="majorBidi" w:cstheme="majorBidi"/>
+          <w:b/>
+          <w:bCs/>
+          <w:sz w:val="24"/>
+          <w:szCs w:val="24"/>
+        </w:rPr>
+        <w:t>78</w:t>
+      </w:r>
+      <w:r>
+        <w:rPr>
+          <w:rFonts w:asciiTheme="majorBidi" w:hAnsiTheme="majorBidi" w:cstheme="majorBidi"/>
+          <w:sz w:val="24"/>
+          <w:szCs w:val="24"/>
+        </w:rPr>
+        <w:t>, 1976–1989 (1997).</w:t>
+      </w:r>
+    </w:p>
+    <w:p>
+      <w:pPr>
+        <w:pStyle w:val="Bibliography"/>
+        <w:rPr>
+          <w:rFonts w:asciiTheme="majorBidi" w:hAnsiTheme="majorBidi" w:cstheme="majorBidi"/>
+          <w:sz w:val="24"/>
+          <w:szCs w:val="24"/>
+        </w:rPr>
+      </w:pPr>
+      <w:r>
+        <w:rPr>
+          <w:rFonts w:asciiTheme="majorBidi" w:hAnsiTheme="majorBidi" w:cstheme="majorBidi"/>
+          <w:sz w:val="24"/>
+          <w:szCs w:val="24"/>
+        </w:rPr>
+        <w:t>8.</w:t>
+      </w:r>
+      <w:r>
+        <w:rPr>
+          <w:rFonts w:asciiTheme="majorBidi" w:hAnsiTheme="majorBidi" w:cstheme="majorBidi"/>
+          <w:sz w:val="24"/>
+          <w:szCs w:val="24"/>
+        </w:rPr>
+        <w:tab/>
+      </w:r>
+      <w:proofErr w:type="spellStart"/>
+      <w:r>
+        <w:rPr>
+          <w:rFonts w:asciiTheme="majorBidi" w:hAnsiTheme="majorBidi" w:cstheme="majorBidi"/>
+          <w:sz w:val="24"/>
+          <w:szCs w:val="24"/>
+        </w:rPr>
+        <w:t>Filazzola</w:t>
+      </w:r>
+      <w:proofErr w:type="spellEnd"/>
+      <w:r>
+        <w:rPr>
+          <w:rFonts w:asciiTheme="majorBidi" w:hAnsiTheme="majorBidi" w:cstheme="majorBidi"/>
+          <w:sz w:val="24"/>
+          <w:szCs w:val="24"/>
+        </w:rPr>
+        <w:t xml:space="preserve">, A. &amp; </w:t>
+      </w:r>
+      <w:proofErr w:type="spellStart"/>
+      <w:r>
+        <w:rPr>
+          <w:rFonts w:asciiTheme="majorBidi" w:hAnsiTheme="majorBidi" w:cstheme="majorBidi"/>
+          <w:sz w:val="24"/>
+          <w:szCs w:val="24"/>
+        </w:rPr>
+        <w:t>Lortie</w:t>
+      </w:r>
+      <w:proofErr w:type="spellEnd"/>
+      <w:r>
+        <w:rPr>
+          <w:rFonts w:asciiTheme="majorBidi" w:hAnsiTheme="majorBidi" w:cstheme="majorBidi"/>
+          <w:sz w:val="24"/>
+          <w:szCs w:val="24"/>
+        </w:rPr>
+        <w:t xml:space="preserve">, C. J. A systematic review and conceptual framework for the mechanistic pathways of nurse plants: A systematic review of nurse-plant mechanisms. </w:t>
+      </w:r>
+      <w:r>
+        <w:rPr>
+          <w:rFonts w:asciiTheme="majorBidi" w:hAnsiTheme="majorBidi" w:cstheme="majorBidi"/>
+          <w:i/>
+          <w:iCs/>
+          <w:sz w:val="24"/>
+          <w:szCs w:val="24"/>
+        </w:rPr>
+        <w:t xml:space="preserve">Glob. Ecol. </w:t>
+      </w:r>
+      <w:proofErr w:type="spellStart"/>
+      <w:r>
+        <w:rPr>
+          <w:rFonts w:asciiTheme="majorBidi" w:hAnsiTheme="majorBidi" w:cstheme="majorBidi"/>
+          <w:i/>
+          <w:iCs/>
+          <w:sz w:val="24"/>
+          <w:szCs w:val="24"/>
+        </w:rPr>
+        <w:t>Biogeogr</w:t>
+      </w:r>
+      <w:proofErr w:type="spellEnd"/>
+      <w:r>
+        <w:rPr>
+          <w:rFonts w:asciiTheme="majorBidi" w:hAnsiTheme="majorBidi" w:cstheme="majorBidi"/>
+          <w:i/>
+          <w:iCs/>
+          <w:sz w:val="24"/>
+          <w:szCs w:val="24"/>
+        </w:rPr>
+        <w:t>.</w:t>
+      </w:r>
+      <w:r>
+        <w:rPr>
+          <w:rFonts w:asciiTheme="majorBidi" w:hAnsiTheme="majorBidi" w:cstheme="majorBidi"/>
+          <w:sz w:val="24"/>
+          <w:szCs w:val="24"/>
+        </w:rPr>
+        <w:t xml:space="preserve"> </w:t>
+      </w:r>
+      <w:r>
+        <w:rPr>
+          <w:rFonts w:asciiTheme="majorBidi" w:hAnsiTheme="majorBidi" w:cstheme="majorBidi"/>
+          <w:b/>
+          <w:bCs/>
+          <w:sz w:val="24"/>
+          <w:szCs w:val="24"/>
+        </w:rPr>
+        <w:t>23</w:t>
+      </w:r>
+      <w:r>
+        <w:rPr>
+          <w:rFonts w:asciiTheme="majorBidi" w:hAnsiTheme="majorBidi" w:cstheme="majorBidi"/>
+          <w:sz w:val="24"/>
+          <w:szCs w:val="24"/>
+        </w:rPr>
+        <w:t>, 1335–1345 (2014).</w:t>
+      </w:r>
+    </w:p>
+    <w:p>
+      <w:pPr>
+        <w:pStyle w:val="Bibliography"/>
+        <w:rPr>
+          <w:rFonts w:asciiTheme="majorBidi" w:hAnsiTheme="majorBidi" w:cstheme="majorBidi"/>
+          <w:sz w:val="24"/>
+          <w:szCs w:val="24"/>
+        </w:rPr>
+      </w:pPr>
+      <w:r>
+        <w:rPr>
+          <w:rFonts w:asciiTheme="majorBidi" w:hAnsiTheme="majorBidi" w:cstheme="majorBidi"/>
+          <w:sz w:val="24"/>
+          <w:szCs w:val="24"/>
+        </w:rPr>
+        <w:lastRenderedPageBreak/>
+        <w:t>9.</w:t>
+      </w:r>
+      <w:r>
+        <w:rPr>
+          <w:rFonts w:asciiTheme="majorBidi" w:hAnsiTheme="majorBidi" w:cstheme="majorBidi"/>
+          <w:sz w:val="24"/>
+          <w:szCs w:val="24"/>
+        </w:rPr>
+        <w:tab/>
+        <w:t>Gómez-</w:t>
+      </w:r>
+      <w:proofErr w:type="spellStart"/>
+      <w:r>
+        <w:rPr>
+          <w:rFonts w:asciiTheme="majorBidi" w:hAnsiTheme="majorBidi" w:cstheme="majorBidi"/>
+          <w:sz w:val="24"/>
+          <w:szCs w:val="24"/>
+        </w:rPr>
+        <w:t>Aparicio</w:t>
+      </w:r>
+      <w:proofErr w:type="spellEnd"/>
+      <w:r>
+        <w:rPr>
+          <w:rFonts w:asciiTheme="majorBidi" w:hAnsiTheme="majorBidi" w:cstheme="majorBidi"/>
+          <w:sz w:val="24"/>
+          <w:szCs w:val="24"/>
+        </w:rPr>
+        <w:t xml:space="preserve">, L. </w:t>
+      </w:r>
+      <w:r>
+        <w:rPr>
+          <w:rFonts w:asciiTheme="majorBidi" w:hAnsiTheme="majorBidi" w:cstheme="majorBidi"/>
+          <w:i/>
+          <w:iCs/>
+          <w:sz w:val="24"/>
+          <w:szCs w:val="24"/>
+        </w:rPr>
+        <w:t>et al.</w:t>
+      </w:r>
+      <w:r>
+        <w:rPr>
+          <w:rFonts w:asciiTheme="majorBidi" w:hAnsiTheme="majorBidi" w:cstheme="majorBidi"/>
+          <w:sz w:val="24"/>
+          <w:szCs w:val="24"/>
+        </w:rPr>
+        <w:t xml:space="preserve"> APPLYING PLANT FACILITATION TO FOREST RESTORATION: A META-ANALYSIS OF THE USE OF SHRUBS AS NURSE PLANTS. </w:t>
+      </w:r>
+      <w:r>
+        <w:rPr>
+          <w:rFonts w:asciiTheme="majorBidi" w:hAnsiTheme="majorBidi" w:cstheme="majorBidi"/>
+          <w:i/>
+          <w:iCs/>
+          <w:sz w:val="24"/>
+          <w:szCs w:val="24"/>
+        </w:rPr>
+        <w:t>Ecol. Appl.</w:t>
+      </w:r>
+      <w:r>
+        <w:rPr>
+          <w:rFonts w:asciiTheme="majorBidi" w:hAnsiTheme="majorBidi" w:cstheme="majorBidi"/>
+          <w:sz w:val="24"/>
+          <w:szCs w:val="24"/>
+        </w:rPr>
+        <w:t xml:space="preserve"> </w:t>
+      </w:r>
+      <w:r>
+        <w:rPr>
+          <w:rFonts w:asciiTheme="majorBidi" w:hAnsiTheme="majorBidi" w:cstheme="majorBidi"/>
+          <w:b/>
+          <w:bCs/>
+          <w:sz w:val="24"/>
+          <w:szCs w:val="24"/>
+        </w:rPr>
+        <w:t>14</w:t>
+      </w:r>
+      <w:r>
+        <w:rPr>
+          <w:rFonts w:asciiTheme="majorBidi" w:hAnsiTheme="majorBidi" w:cstheme="majorBidi"/>
+          <w:sz w:val="24"/>
+          <w:szCs w:val="24"/>
+        </w:rPr>
+        <w:t>, 1128–1138 (2004).</w:t>
+      </w:r>
+    </w:p>
+    <w:p>
+      <w:pPr>
+        <w:pStyle w:val="Bibliography"/>
+        <w:rPr>
+          <w:rFonts w:asciiTheme="majorBidi" w:hAnsiTheme="majorBidi" w:cstheme="majorBidi"/>
+          <w:sz w:val="24"/>
+          <w:szCs w:val="24"/>
+        </w:rPr>
+      </w:pPr>
+      <w:r>
+        <w:rPr>
+          <w:rFonts w:asciiTheme="majorBidi" w:hAnsiTheme="majorBidi" w:cstheme="majorBidi"/>
+          <w:sz w:val="24"/>
+          <w:szCs w:val="24"/>
+        </w:rPr>
+        <w:t>10.</w:t>
+      </w:r>
+      <w:r>
+        <w:rPr>
+          <w:rFonts w:asciiTheme="majorBidi" w:hAnsiTheme="majorBidi" w:cstheme="majorBidi"/>
+          <w:sz w:val="24"/>
+          <w:szCs w:val="24"/>
+        </w:rPr>
+        <w:tab/>
+      </w:r>
+      <w:proofErr w:type="spellStart"/>
+      <w:r>
+        <w:rPr>
+          <w:rFonts w:asciiTheme="majorBidi" w:hAnsiTheme="majorBidi" w:cstheme="majorBidi"/>
+          <w:sz w:val="24"/>
+          <w:szCs w:val="24"/>
+        </w:rPr>
+        <w:t>Lortie</w:t>
+      </w:r>
+      <w:proofErr w:type="spellEnd"/>
+      <w:r>
+        <w:rPr>
+          <w:rFonts w:asciiTheme="majorBidi" w:hAnsiTheme="majorBidi" w:cstheme="majorBidi"/>
+          <w:sz w:val="24"/>
+          <w:szCs w:val="24"/>
+        </w:rPr>
+        <w:t xml:space="preserve">, C. J., </w:t>
+      </w:r>
+      <w:proofErr w:type="spellStart"/>
+      <w:r>
+        <w:rPr>
+          <w:rFonts w:asciiTheme="majorBidi" w:hAnsiTheme="majorBidi" w:cstheme="majorBidi"/>
+          <w:sz w:val="24"/>
+          <w:szCs w:val="24"/>
+        </w:rPr>
+        <w:t>Filazzola</w:t>
+      </w:r>
+      <w:proofErr w:type="spellEnd"/>
+      <w:r>
+        <w:rPr>
+          <w:rFonts w:asciiTheme="majorBidi" w:hAnsiTheme="majorBidi" w:cstheme="majorBidi"/>
+          <w:sz w:val="24"/>
+          <w:szCs w:val="24"/>
+        </w:rPr>
+        <w:t xml:space="preserve">, A. &amp; Sotomayor, D. A. Functional assessment of animal interactions with shrub-facilitation complexes: a formal synthesis and conceptual framework. </w:t>
+      </w:r>
+      <w:proofErr w:type="spellStart"/>
+      <w:r>
+        <w:rPr>
+          <w:rFonts w:asciiTheme="majorBidi" w:hAnsiTheme="majorBidi" w:cstheme="majorBidi"/>
+          <w:i/>
+          <w:iCs/>
+          <w:sz w:val="24"/>
+          <w:szCs w:val="24"/>
+        </w:rPr>
+        <w:t>Funct</w:t>
+      </w:r>
+      <w:proofErr w:type="spellEnd"/>
+      <w:r>
+        <w:rPr>
+          <w:rFonts w:asciiTheme="majorBidi" w:hAnsiTheme="majorBidi" w:cstheme="majorBidi"/>
+          <w:i/>
+          <w:iCs/>
+          <w:sz w:val="24"/>
+          <w:szCs w:val="24"/>
+        </w:rPr>
+        <w:t>. Ecol.</w:t>
+      </w:r>
+      <w:r>
+        <w:rPr>
+          <w:rFonts w:asciiTheme="majorBidi" w:hAnsiTheme="majorBidi" w:cstheme="majorBidi"/>
+          <w:sz w:val="24"/>
+          <w:szCs w:val="24"/>
+        </w:rPr>
+        <w:t xml:space="preserve"> </w:t>
+      </w:r>
+      <w:r>
+        <w:rPr>
+          <w:rFonts w:asciiTheme="majorBidi" w:hAnsiTheme="majorBidi" w:cstheme="majorBidi"/>
+          <w:b/>
+          <w:bCs/>
+          <w:sz w:val="24"/>
+          <w:szCs w:val="24"/>
+        </w:rPr>
+        <w:t>30</w:t>
+      </w:r>
+      <w:r>
+        <w:rPr>
+          <w:rFonts w:asciiTheme="majorBidi" w:hAnsiTheme="majorBidi" w:cstheme="majorBidi"/>
+          <w:sz w:val="24"/>
+          <w:szCs w:val="24"/>
+        </w:rPr>
+        <w:t>, 41–51 (2016).</w:t>
+      </w:r>
+    </w:p>
+    <w:p>
+      <w:pPr>
+        <w:pStyle w:val="Bibliography"/>
+        <w:rPr>
+          <w:rFonts w:asciiTheme="majorBidi" w:hAnsiTheme="majorBidi" w:cstheme="majorBidi"/>
+          <w:sz w:val="24"/>
+          <w:szCs w:val="24"/>
+        </w:rPr>
+      </w:pPr>
+      <w:r>
+        <w:rPr>
+          <w:rFonts w:asciiTheme="majorBidi" w:hAnsiTheme="majorBidi" w:cstheme="majorBidi"/>
+          <w:sz w:val="24"/>
+          <w:szCs w:val="24"/>
+        </w:rPr>
+        <w:t>11.</w:t>
+      </w:r>
+      <w:r>
+        <w:rPr>
+          <w:rFonts w:asciiTheme="majorBidi" w:hAnsiTheme="majorBidi" w:cstheme="majorBidi"/>
+          <w:sz w:val="24"/>
+          <w:szCs w:val="24"/>
+        </w:rPr>
+        <w:tab/>
+      </w:r>
+      <w:proofErr w:type="spellStart"/>
+      <w:r>
+        <w:rPr>
+          <w:rFonts w:asciiTheme="majorBidi" w:hAnsiTheme="majorBidi" w:cstheme="majorBidi"/>
+          <w:sz w:val="24"/>
+          <w:szCs w:val="24"/>
+        </w:rPr>
+        <w:t>Lortie</w:t>
+      </w:r>
+      <w:proofErr w:type="spellEnd"/>
+      <w:r>
+        <w:rPr>
+          <w:rFonts w:asciiTheme="majorBidi" w:hAnsiTheme="majorBidi" w:cstheme="majorBidi"/>
+          <w:sz w:val="24"/>
+          <w:szCs w:val="24"/>
+        </w:rPr>
+        <w:t xml:space="preserve">, C. J., Gruber, E., </w:t>
+      </w:r>
+      <w:proofErr w:type="spellStart"/>
+      <w:r>
+        <w:rPr>
+          <w:rFonts w:asciiTheme="majorBidi" w:hAnsiTheme="majorBidi" w:cstheme="majorBidi"/>
+          <w:sz w:val="24"/>
+          <w:szCs w:val="24"/>
+        </w:rPr>
+        <w:t>Filazzola</w:t>
+      </w:r>
+      <w:proofErr w:type="spellEnd"/>
+      <w:r>
+        <w:rPr>
+          <w:rFonts w:asciiTheme="majorBidi" w:hAnsiTheme="majorBidi" w:cstheme="majorBidi"/>
+          <w:sz w:val="24"/>
+          <w:szCs w:val="24"/>
+        </w:rPr>
+        <w:t xml:space="preserve">, A., Noble, T. &amp; </w:t>
+      </w:r>
+      <w:proofErr w:type="spellStart"/>
+      <w:r>
+        <w:rPr>
+          <w:rFonts w:asciiTheme="majorBidi" w:hAnsiTheme="majorBidi" w:cstheme="majorBidi"/>
+          <w:sz w:val="24"/>
+          <w:szCs w:val="24"/>
+        </w:rPr>
+        <w:t>Westphal</w:t>
+      </w:r>
+      <w:proofErr w:type="spellEnd"/>
+      <w:r>
+        <w:rPr>
+          <w:rFonts w:asciiTheme="majorBidi" w:hAnsiTheme="majorBidi" w:cstheme="majorBidi"/>
+          <w:sz w:val="24"/>
+          <w:szCs w:val="24"/>
+        </w:rPr>
+        <w:t xml:space="preserve">, M. The Groot Effect: Plant facilitation and desert shrub regrowth following extensive damage. </w:t>
+      </w:r>
+      <w:r>
+        <w:rPr>
+          <w:rFonts w:asciiTheme="majorBidi" w:hAnsiTheme="majorBidi" w:cstheme="majorBidi"/>
+          <w:i/>
+          <w:iCs/>
+          <w:sz w:val="24"/>
+          <w:szCs w:val="24"/>
+        </w:rPr>
+        <w:t xml:space="preserve">Ecol. </w:t>
+      </w:r>
+      <w:proofErr w:type="spellStart"/>
+      <w:r>
+        <w:rPr>
+          <w:rFonts w:asciiTheme="majorBidi" w:hAnsiTheme="majorBidi" w:cstheme="majorBidi"/>
+          <w:i/>
+          <w:iCs/>
+          <w:sz w:val="24"/>
+          <w:szCs w:val="24"/>
+        </w:rPr>
+        <w:t>Evol</w:t>
+      </w:r>
+      <w:proofErr w:type="spellEnd"/>
+      <w:r>
+        <w:rPr>
+          <w:rFonts w:asciiTheme="majorBidi" w:hAnsiTheme="majorBidi" w:cstheme="majorBidi"/>
+          <w:i/>
+          <w:iCs/>
+          <w:sz w:val="24"/>
+          <w:szCs w:val="24"/>
+        </w:rPr>
+        <w:t>.</w:t>
+      </w:r>
+      <w:r>
+        <w:rPr>
+          <w:rFonts w:asciiTheme="majorBidi" w:hAnsiTheme="majorBidi" w:cstheme="majorBidi"/>
+          <w:sz w:val="24"/>
+          <w:szCs w:val="24"/>
+        </w:rPr>
+        <w:t xml:space="preserve"> </w:t>
+      </w:r>
+      <w:r>
+        <w:rPr>
+          <w:rFonts w:asciiTheme="majorBidi" w:hAnsiTheme="majorBidi" w:cstheme="majorBidi"/>
+          <w:b/>
+          <w:bCs/>
+          <w:sz w:val="24"/>
+          <w:szCs w:val="24"/>
+        </w:rPr>
+        <w:t>8</w:t>
+      </w:r>
+      <w:r>
+        <w:rPr>
+          <w:rFonts w:asciiTheme="majorBidi" w:hAnsiTheme="majorBidi" w:cstheme="majorBidi"/>
+          <w:sz w:val="24"/>
+          <w:szCs w:val="24"/>
+        </w:rPr>
+        <w:t>, 706–715 (2018).</w:t>
+      </w:r>
+    </w:p>
+    <w:p>
+      <w:pPr>
+        <w:pStyle w:val="Bibliography"/>
+        <w:rPr>
+          <w:rFonts w:asciiTheme="majorBidi" w:hAnsiTheme="majorBidi" w:cstheme="majorBidi"/>
+          <w:sz w:val="24"/>
+          <w:szCs w:val="24"/>
+        </w:rPr>
+      </w:pPr>
+      <w:r>
+        <w:rPr>
+          <w:rFonts w:asciiTheme="majorBidi" w:hAnsiTheme="majorBidi" w:cstheme="majorBidi"/>
+          <w:sz w:val="24"/>
+          <w:szCs w:val="24"/>
+        </w:rPr>
+        <w:t>12.</w:t>
+      </w:r>
+      <w:r>
+        <w:rPr>
+          <w:rFonts w:asciiTheme="majorBidi" w:hAnsiTheme="majorBidi" w:cstheme="majorBidi"/>
+          <w:sz w:val="24"/>
+          <w:szCs w:val="24"/>
+        </w:rPr>
+        <w:tab/>
+      </w:r>
+      <w:proofErr w:type="spellStart"/>
+      <w:r>
+        <w:rPr>
+          <w:rFonts w:asciiTheme="majorBidi" w:hAnsiTheme="majorBidi" w:cstheme="majorBidi"/>
+          <w:sz w:val="24"/>
+          <w:szCs w:val="24"/>
+        </w:rPr>
+        <w:t>Bråthen</w:t>
+      </w:r>
+      <w:proofErr w:type="spellEnd"/>
+      <w:r>
+        <w:rPr>
+          <w:rFonts w:asciiTheme="majorBidi" w:hAnsiTheme="majorBidi" w:cstheme="majorBidi"/>
+          <w:sz w:val="24"/>
+          <w:szCs w:val="24"/>
+        </w:rPr>
+        <w:t xml:space="preserve">, K. A. &amp; </w:t>
+      </w:r>
+      <w:proofErr w:type="spellStart"/>
+      <w:r>
+        <w:rPr>
+          <w:rFonts w:asciiTheme="majorBidi" w:hAnsiTheme="majorBidi" w:cstheme="majorBidi"/>
+          <w:sz w:val="24"/>
+          <w:szCs w:val="24"/>
+        </w:rPr>
+        <w:t>Lortie</w:t>
+      </w:r>
+      <w:proofErr w:type="spellEnd"/>
+      <w:r>
+        <w:rPr>
+          <w:rFonts w:asciiTheme="majorBidi" w:hAnsiTheme="majorBidi" w:cstheme="majorBidi"/>
+          <w:sz w:val="24"/>
+          <w:szCs w:val="24"/>
+        </w:rPr>
+        <w:t xml:space="preserve">, C. A portfolio effect of shrub canopy height on species richness in both stressful and competitive environments. </w:t>
+      </w:r>
+      <w:proofErr w:type="spellStart"/>
+      <w:r>
+        <w:rPr>
+          <w:rFonts w:asciiTheme="majorBidi" w:hAnsiTheme="majorBidi" w:cstheme="majorBidi"/>
+          <w:i/>
+          <w:iCs/>
+          <w:sz w:val="24"/>
+          <w:szCs w:val="24"/>
+        </w:rPr>
+        <w:t>Funct</w:t>
+      </w:r>
+      <w:proofErr w:type="spellEnd"/>
+      <w:r>
+        <w:rPr>
+          <w:rFonts w:asciiTheme="majorBidi" w:hAnsiTheme="majorBidi" w:cstheme="majorBidi"/>
+          <w:i/>
+          <w:iCs/>
+          <w:sz w:val="24"/>
+          <w:szCs w:val="24"/>
+        </w:rPr>
+        <w:t>. Ecol.</w:t>
+      </w:r>
+      <w:r>
+        <w:rPr>
+          <w:rFonts w:asciiTheme="majorBidi" w:hAnsiTheme="majorBidi" w:cstheme="majorBidi"/>
+          <w:sz w:val="24"/>
+          <w:szCs w:val="24"/>
+        </w:rPr>
+        <w:t xml:space="preserve"> </w:t>
+      </w:r>
+      <w:r>
+        <w:rPr>
+          <w:rFonts w:asciiTheme="majorBidi" w:hAnsiTheme="majorBidi" w:cstheme="majorBidi"/>
+          <w:b/>
+          <w:bCs/>
+          <w:sz w:val="24"/>
+          <w:szCs w:val="24"/>
+        </w:rPr>
+        <w:t>30</w:t>
+      </w:r>
+      <w:r>
+        <w:rPr>
+          <w:rFonts w:asciiTheme="majorBidi" w:hAnsiTheme="majorBidi" w:cstheme="majorBidi"/>
+          <w:sz w:val="24"/>
+          <w:szCs w:val="24"/>
+        </w:rPr>
+        <w:t>, 60–69 (2016).</w:t>
+      </w:r>
+    </w:p>
+    <w:p>
+      <w:pPr>
+        <w:pStyle w:val="Bibliography"/>
+        <w:rPr>
+          <w:rFonts w:asciiTheme="majorBidi" w:hAnsiTheme="majorBidi" w:cstheme="majorBidi"/>
+          <w:sz w:val="24"/>
+          <w:szCs w:val="24"/>
+        </w:rPr>
+      </w:pPr>
+      <w:r>
+        <w:rPr>
+          <w:rFonts w:asciiTheme="majorBidi" w:hAnsiTheme="majorBidi" w:cstheme="majorBidi"/>
+          <w:sz w:val="24"/>
+          <w:szCs w:val="24"/>
+        </w:rPr>
+        <w:t>13.</w:t>
+      </w:r>
+      <w:r>
+        <w:rPr>
+          <w:rFonts w:asciiTheme="majorBidi" w:hAnsiTheme="majorBidi" w:cstheme="majorBidi"/>
+          <w:sz w:val="24"/>
+          <w:szCs w:val="24"/>
+        </w:rPr>
+        <w:tab/>
+      </w:r>
+      <w:proofErr w:type="spellStart"/>
+      <w:r>
+        <w:rPr>
+          <w:rFonts w:asciiTheme="majorBidi" w:hAnsiTheme="majorBidi" w:cstheme="majorBidi"/>
+          <w:sz w:val="24"/>
+          <w:szCs w:val="24"/>
+        </w:rPr>
+        <w:t>Tazik</w:t>
+      </w:r>
+      <w:proofErr w:type="spellEnd"/>
+      <w:r>
+        <w:rPr>
+          <w:rFonts w:asciiTheme="majorBidi" w:hAnsiTheme="majorBidi" w:cstheme="majorBidi"/>
+          <w:sz w:val="24"/>
+          <w:szCs w:val="24"/>
+        </w:rPr>
+        <w:t xml:space="preserve">, D. J. &amp; Martin, C. O. Threatened and Endangered Species on U.S. Department of Defense Lands in the Arid West, USA. </w:t>
+      </w:r>
+      <w:r>
+        <w:rPr>
+          <w:rFonts w:asciiTheme="majorBidi" w:hAnsiTheme="majorBidi" w:cstheme="majorBidi"/>
+          <w:i/>
+          <w:iCs/>
+          <w:sz w:val="24"/>
+          <w:szCs w:val="24"/>
+        </w:rPr>
+        <w:t xml:space="preserve">Arid Land Res. </w:t>
+      </w:r>
+      <w:proofErr w:type="spellStart"/>
+      <w:r>
+        <w:rPr>
+          <w:rFonts w:asciiTheme="majorBidi" w:hAnsiTheme="majorBidi" w:cstheme="majorBidi"/>
+          <w:i/>
+          <w:iCs/>
+          <w:sz w:val="24"/>
+          <w:szCs w:val="24"/>
+        </w:rPr>
+        <w:t>Manag</w:t>
+      </w:r>
+      <w:proofErr w:type="spellEnd"/>
+      <w:r>
+        <w:rPr>
+          <w:rFonts w:asciiTheme="majorBidi" w:hAnsiTheme="majorBidi" w:cstheme="majorBidi"/>
+          <w:i/>
+          <w:iCs/>
+          <w:sz w:val="24"/>
+          <w:szCs w:val="24"/>
+        </w:rPr>
+        <w:t>.</w:t>
+      </w:r>
+      <w:r>
+        <w:rPr>
+          <w:rFonts w:asciiTheme="majorBidi" w:hAnsiTheme="majorBidi" w:cstheme="majorBidi"/>
+          <w:sz w:val="24"/>
+          <w:szCs w:val="24"/>
+        </w:rPr>
+        <w:t xml:space="preserve"> </w:t>
+      </w:r>
+      <w:r>
+        <w:rPr>
+          <w:rFonts w:asciiTheme="majorBidi" w:hAnsiTheme="majorBidi" w:cstheme="majorBidi"/>
+          <w:b/>
+          <w:bCs/>
+          <w:sz w:val="24"/>
+          <w:szCs w:val="24"/>
+        </w:rPr>
+        <w:t>16</w:t>
+      </w:r>
+      <w:r>
+        <w:rPr>
+          <w:rFonts w:asciiTheme="majorBidi" w:hAnsiTheme="majorBidi" w:cstheme="majorBidi"/>
+          <w:sz w:val="24"/>
+          <w:szCs w:val="24"/>
+        </w:rPr>
+        <w:t>, 259–276 (2002).</w:t>
+      </w:r>
+    </w:p>
+    <w:p>
+      <w:pPr>
+        <w:pStyle w:val="Bibliography"/>
+        <w:rPr>
+          <w:rFonts w:asciiTheme="majorBidi" w:hAnsiTheme="majorBidi" w:cstheme="majorBidi"/>
+          <w:sz w:val="24"/>
+          <w:szCs w:val="24"/>
+        </w:rPr>
+      </w:pPr>
+      <w:r>
+        <w:rPr>
+          <w:rFonts w:asciiTheme="majorBidi" w:hAnsiTheme="majorBidi" w:cstheme="majorBidi"/>
+          <w:sz w:val="24"/>
+          <w:szCs w:val="24"/>
+        </w:rPr>
+        <w:t>14.</w:t>
+      </w:r>
+      <w:r>
+        <w:rPr>
+          <w:rFonts w:asciiTheme="majorBidi" w:hAnsiTheme="majorBidi" w:cstheme="majorBidi"/>
+          <w:sz w:val="24"/>
+          <w:szCs w:val="24"/>
+        </w:rPr>
+        <w:tab/>
+        <w:t xml:space="preserve">Asner, G. P. &amp; </w:t>
+      </w:r>
+      <w:proofErr w:type="spellStart"/>
+      <w:r>
+        <w:rPr>
+          <w:rFonts w:asciiTheme="majorBidi" w:hAnsiTheme="majorBidi" w:cstheme="majorBidi"/>
+          <w:sz w:val="24"/>
+          <w:szCs w:val="24"/>
+        </w:rPr>
+        <w:t>Heidebrecht</w:t>
+      </w:r>
+      <w:proofErr w:type="spellEnd"/>
+      <w:r>
+        <w:rPr>
+          <w:rFonts w:asciiTheme="majorBidi" w:hAnsiTheme="majorBidi" w:cstheme="majorBidi"/>
+          <w:sz w:val="24"/>
+          <w:szCs w:val="24"/>
+        </w:rPr>
+        <w:t xml:space="preserve">, K. B. Desertification alters regional ecosystem-climate interactions. </w:t>
+      </w:r>
+      <w:r>
+        <w:rPr>
+          <w:rFonts w:asciiTheme="majorBidi" w:hAnsiTheme="majorBidi" w:cstheme="majorBidi"/>
+          <w:i/>
+          <w:iCs/>
+          <w:sz w:val="24"/>
+          <w:szCs w:val="24"/>
+        </w:rPr>
+        <w:t>Glob. Change Biol.</w:t>
+      </w:r>
+      <w:r>
+        <w:rPr>
+          <w:rFonts w:asciiTheme="majorBidi" w:hAnsiTheme="majorBidi" w:cstheme="majorBidi"/>
+          <w:sz w:val="24"/>
+          <w:szCs w:val="24"/>
+        </w:rPr>
+        <w:t xml:space="preserve"> </w:t>
+      </w:r>
+      <w:r>
+        <w:rPr>
+          <w:rFonts w:asciiTheme="majorBidi" w:hAnsiTheme="majorBidi" w:cstheme="majorBidi"/>
+          <w:b/>
+          <w:bCs/>
+          <w:sz w:val="24"/>
+          <w:szCs w:val="24"/>
+        </w:rPr>
+        <w:t>11</w:t>
+      </w:r>
+      <w:r>
+        <w:rPr>
+          <w:rFonts w:asciiTheme="majorBidi" w:hAnsiTheme="majorBidi" w:cstheme="majorBidi"/>
+          <w:sz w:val="24"/>
+          <w:szCs w:val="24"/>
+        </w:rPr>
+        <w:t>, 182–194 (2005).</w:t>
+      </w:r>
+    </w:p>
+    <w:p>
+      <w:pPr>
+        <w:pStyle w:val="Bibliography"/>
+        <w:rPr>
+          <w:rFonts w:asciiTheme="majorBidi" w:hAnsiTheme="majorBidi" w:cstheme="majorBidi"/>
+          <w:sz w:val="24"/>
+          <w:szCs w:val="24"/>
+        </w:rPr>
+      </w:pPr>
+      <w:r>
+        <w:rPr>
+          <w:rFonts w:asciiTheme="majorBidi" w:hAnsiTheme="majorBidi" w:cstheme="majorBidi"/>
+          <w:sz w:val="24"/>
+          <w:szCs w:val="24"/>
+        </w:rPr>
+        <w:t>15.</w:t>
+      </w:r>
+      <w:r>
+        <w:rPr>
+          <w:rFonts w:asciiTheme="majorBidi" w:hAnsiTheme="majorBidi" w:cstheme="majorBidi"/>
+          <w:sz w:val="24"/>
+          <w:szCs w:val="24"/>
+        </w:rPr>
+        <w:tab/>
+      </w:r>
+      <w:proofErr w:type="spellStart"/>
+      <w:r>
+        <w:rPr>
+          <w:rFonts w:asciiTheme="majorBidi" w:hAnsiTheme="majorBidi" w:cstheme="majorBidi"/>
+          <w:sz w:val="24"/>
+          <w:szCs w:val="24"/>
+        </w:rPr>
+        <w:t>Kogan</w:t>
+      </w:r>
+      <w:proofErr w:type="spellEnd"/>
+      <w:r>
+        <w:rPr>
+          <w:rFonts w:asciiTheme="majorBidi" w:hAnsiTheme="majorBidi" w:cstheme="majorBidi"/>
+          <w:sz w:val="24"/>
+          <w:szCs w:val="24"/>
+        </w:rPr>
+        <w:t xml:space="preserve">, F. &amp; </w:t>
+      </w:r>
+      <w:proofErr w:type="spellStart"/>
+      <w:r>
+        <w:rPr>
+          <w:rFonts w:asciiTheme="majorBidi" w:hAnsiTheme="majorBidi" w:cstheme="majorBidi"/>
+          <w:sz w:val="24"/>
+          <w:szCs w:val="24"/>
+        </w:rPr>
+        <w:t>Guo</w:t>
+      </w:r>
+      <w:proofErr w:type="spellEnd"/>
+      <w:r>
+        <w:rPr>
+          <w:rFonts w:asciiTheme="majorBidi" w:hAnsiTheme="majorBidi" w:cstheme="majorBidi"/>
+          <w:sz w:val="24"/>
+          <w:szCs w:val="24"/>
+        </w:rPr>
+        <w:t xml:space="preserve">, W. 2006–2015 mega-drought in the western USA and its monitoring from space data. </w:t>
+      </w:r>
+      <w:proofErr w:type="spellStart"/>
+      <w:r>
+        <w:rPr>
+          <w:rFonts w:asciiTheme="majorBidi" w:hAnsiTheme="majorBidi" w:cstheme="majorBidi"/>
+          <w:i/>
+          <w:iCs/>
+          <w:sz w:val="24"/>
+          <w:szCs w:val="24"/>
+        </w:rPr>
+        <w:t>Geomat</w:t>
+      </w:r>
+      <w:proofErr w:type="spellEnd"/>
+      <w:r>
+        <w:rPr>
+          <w:rFonts w:asciiTheme="majorBidi" w:hAnsiTheme="majorBidi" w:cstheme="majorBidi"/>
+          <w:i/>
+          <w:iCs/>
+          <w:sz w:val="24"/>
+          <w:szCs w:val="24"/>
+        </w:rPr>
+        <w:t>. Nat. Hazards Risk</w:t>
+      </w:r>
+      <w:r>
+        <w:rPr>
+          <w:rFonts w:asciiTheme="majorBidi" w:hAnsiTheme="majorBidi" w:cstheme="majorBidi"/>
+          <w:sz w:val="24"/>
+          <w:szCs w:val="24"/>
+        </w:rPr>
+        <w:t xml:space="preserve"> </w:t>
+      </w:r>
+      <w:r>
+        <w:rPr>
+          <w:rFonts w:asciiTheme="majorBidi" w:hAnsiTheme="majorBidi" w:cstheme="majorBidi"/>
+          <w:b/>
+          <w:bCs/>
+          <w:sz w:val="24"/>
+          <w:szCs w:val="24"/>
+        </w:rPr>
+        <w:t>6</w:t>
+      </w:r>
+      <w:r>
+        <w:rPr>
+          <w:rFonts w:asciiTheme="majorBidi" w:hAnsiTheme="majorBidi" w:cstheme="majorBidi"/>
+          <w:sz w:val="24"/>
+          <w:szCs w:val="24"/>
+        </w:rPr>
+        <w:t>, 651–668 (2015).</w:t>
+      </w:r>
+    </w:p>
+    <w:p>
+      <w:pPr>
+        <w:pStyle w:val="Bibliography"/>
+        <w:rPr>
+          <w:rFonts w:asciiTheme="majorBidi" w:hAnsiTheme="majorBidi" w:cstheme="majorBidi"/>
+          <w:sz w:val="24"/>
+          <w:szCs w:val="24"/>
+        </w:rPr>
+      </w:pPr>
+      <w:r>
+        <w:rPr>
+          <w:rFonts w:asciiTheme="majorBidi" w:hAnsiTheme="majorBidi" w:cstheme="majorBidi"/>
+          <w:sz w:val="24"/>
+          <w:szCs w:val="24"/>
+        </w:rPr>
+        <w:t>16.</w:t>
+      </w:r>
+      <w:r>
+        <w:rPr>
+          <w:rFonts w:asciiTheme="majorBidi" w:hAnsiTheme="majorBidi" w:cstheme="majorBidi"/>
+          <w:sz w:val="24"/>
+          <w:szCs w:val="24"/>
+        </w:rPr>
+        <w:tab/>
+        <w:t xml:space="preserve">MacDonald, G. M. Severe and sustained drought in southern California and the West: Present conditions and insights from the past on causes and impacts. </w:t>
+      </w:r>
+      <w:proofErr w:type="spellStart"/>
+      <w:r>
+        <w:rPr>
+          <w:rFonts w:asciiTheme="majorBidi" w:hAnsiTheme="majorBidi" w:cstheme="majorBidi"/>
+          <w:i/>
+          <w:iCs/>
+          <w:sz w:val="24"/>
+          <w:szCs w:val="24"/>
+        </w:rPr>
+        <w:t>Quat</w:t>
+      </w:r>
+      <w:proofErr w:type="spellEnd"/>
+      <w:r>
+        <w:rPr>
+          <w:rFonts w:asciiTheme="majorBidi" w:hAnsiTheme="majorBidi" w:cstheme="majorBidi"/>
+          <w:i/>
+          <w:iCs/>
+          <w:sz w:val="24"/>
+          <w:szCs w:val="24"/>
+        </w:rPr>
+        <w:t>. Int.</w:t>
+      </w:r>
+      <w:r>
+        <w:rPr>
+          <w:rFonts w:asciiTheme="majorBidi" w:hAnsiTheme="majorBidi" w:cstheme="majorBidi"/>
+          <w:sz w:val="24"/>
+          <w:szCs w:val="24"/>
+        </w:rPr>
+        <w:t xml:space="preserve"> </w:t>
+      </w:r>
+      <w:r>
+        <w:rPr>
+          <w:rFonts w:asciiTheme="majorBidi" w:hAnsiTheme="majorBidi" w:cstheme="majorBidi"/>
+          <w:b/>
+          <w:bCs/>
+          <w:sz w:val="24"/>
+          <w:szCs w:val="24"/>
+        </w:rPr>
+        <w:t>173</w:t>
+      </w:r>
+      <w:r>
+        <w:rPr>
+          <w:rFonts w:asciiTheme="majorBidi" w:hAnsiTheme="majorBidi" w:cstheme="majorBidi"/>
+          <w:sz w:val="24"/>
+          <w:szCs w:val="24"/>
+        </w:rPr>
+        <w:t>–</w:t>
+      </w:r>
+      <w:r>
+        <w:rPr>
+          <w:rFonts w:asciiTheme="majorBidi" w:hAnsiTheme="majorBidi" w:cstheme="majorBidi"/>
+          <w:b/>
+          <w:bCs/>
+          <w:sz w:val="24"/>
+          <w:szCs w:val="24"/>
+        </w:rPr>
+        <w:t>174</w:t>
+      </w:r>
+      <w:r>
+        <w:rPr>
+          <w:rFonts w:asciiTheme="majorBidi" w:hAnsiTheme="majorBidi" w:cstheme="majorBidi"/>
+          <w:sz w:val="24"/>
+          <w:szCs w:val="24"/>
+        </w:rPr>
+        <w:t>, 87–100 (2007).</w:t>
+      </w:r>
+    </w:p>
+    <w:p>
+      <w:pPr>
+        <w:pStyle w:val="Bibliography"/>
+        <w:rPr>
+          <w:rFonts w:asciiTheme="majorBidi" w:hAnsiTheme="majorBidi" w:cstheme="majorBidi"/>
+          <w:sz w:val="24"/>
+          <w:szCs w:val="24"/>
+        </w:rPr>
+      </w:pPr>
+      <w:r>
+        <w:rPr>
+          <w:rFonts w:asciiTheme="majorBidi" w:hAnsiTheme="majorBidi" w:cstheme="majorBidi"/>
+          <w:sz w:val="24"/>
+          <w:szCs w:val="24"/>
+        </w:rPr>
+        <w:t>17.</w:t>
+      </w:r>
+      <w:r>
+        <w:rPr>
+          <w:rFonts w:asciiTheme="majorBidi" w:hAnsiTheme="majorBidi" w:cstheme="majorBidi"/>
+          <w:sz w:val="24"/>
+          <w:szCs w:val="24"/>
+        </w:rPr>
+        <w:tab/>
+      </w:r>
+      <w:proofErr w:type="spellStart"/>
+      <w:r>
+        <w:rPr>
+          <w:rFonts w:asciiTheme="majorBidi" w:hAnsiTheme="majorBidi" w:cstheme="majorBidi"/>
+          <w:sz w:val="24"/>
+          <w:szCs w:val="24"/>
+        </w:rPr>
+        <w:t>Tattini</w:t>
+      </w:r>
+      <w:proofErr w:type="spellEnd"/>
+      <w:r>
+        <w:rPr>
+          <w:rFonts w:asciiTheme="majorBidi" w:hAnsiTheme="majorBidi" w:cstheme="majorBidi"/>
+          <w:sz w:val="24"/>
+          <w:szCs w:val="24"/>
+        </w:rPr>
+        <w:t xml:space="preserve">, M. </w:t>
+      </w:r>
+      <w:r>
+        <w:rPr>
+          <w:rFonts w:asciiTheme="majorBidi" w:hAnsiTheme="majorBidi" w:cstheme="majorBidi"/>
+          <w:i/>
+          <w:iCs/>
+          <w:sz w:val="24"/>
+          <w:szCs w:val="24"/>
+        </w:rPr>
+        <w:t>et al.</w:t>
+      </w:r>
+      <w:r>
+        <w:rPr>
+          <w:rFonts w:asciiTheme="majorBidi" w:hAnsiTheme="majorBidi" w:cstheme="majorBidi"/>
+          <w:sz w:val="24"/>
+          <w:szCs w:val="24"/>
+        </w:rPr>
+        <w:t xml:space="preserve"> </w:t>
+      </w:r>
+      <w:proofErr w:type="spellStart"/>
+      <w:r>
+        <w:rPr>
+          <w:rFonts w:asciiTheme="majorBidi" w:hAnsiTheme="majorBidi" w:cstheme="majorBidi"/>
+          <w:sz w:val="24"/>
+          <w:szCs w:val="24"/>
+        </w:rPr>
+        <w:t>Morpho</w:t>
+      </w:r>
+      <w:proofErr w:type="spellEnd"/>
+      <w:r>
+        <w:rPr>
+          <w:rFonts w:asciiTheme="majorBidi" w:hAnsiTheme="majorBidi" w:cstheme="majorBidi"/>
+          <w:sz w:val="24"/>
+          <w:szCs w:val="24"/>
+        </w:rPr>
+        <w:t xml:space="preserve">-anatomical, physiological and biochemical adjustments in response to root zone salinity stress and high solar radiation in two Mediterranean evergreen shrubs, </w:t>
+      </w:r>
+      <w:proofErr w:type="spellStart"/>
+      <w:r>
+        <w:rPr>
+          <w:rFonts w:asciiTheme="majorBidi" w:hAnsiTheme="majorBidi" w:cstheme="majorBidi"/>
+          <w:sz w:val="24"/>
+          <w:szCs w:val="24"/>
+        </w:rPr>
+        <w:t>Myrtus</w:t>
+      </w:r>
+      <w:proofErr w:type="spellEnd"/>
+      <w:r>
+        <w:rPr>
+          <w:rFonts w:asciiTheme="majorBidi" w:hAnsiTheme="majorBidi" w:cstheme="majorBidi"/>
+          <w:sz w:val="24"/>
+          <w:szCs w:val="24"/>
+        </w:rPr>
+        <w:t xml:space="preserve"> </w:t>
+      </w:r>
+      <w:proofErr w:type="spellStart"/>
+      <w:r>
+        <w:rPr>
+          <w:rFonts w:asciiTheme="majorBidi" w:hAnsiTheme="majorBidi" w:cstheme="majorBidi"/>
+          <w:sz w:val="24"/>
+          <w:szCs w:val="24"/>
+        </w:rPr>
+        <w:t>communis</w:t>
+      </w:r>
+      <w:proofErr w:type="spellEnd"/>
+      <w:r>
+        <w:rPr>
+          <w:rFonts w:asciiTheme="majorBidi" w:hAnsiTheme="majorBidi" w:cstheme="majorBidi"/>
+          <w:sz w:val="24"/>
+          <w:szCs w:val="24"/>
+        </w:rPr>
+        <w:t xml:space="preserve"> and </w:t>
+      </w:r>
+      <w:proofErr w:type="spellStart"/>
+      <w:r>
+        <w:rPr>
+          <w:rFonts w:asciiTheme="majorBidi" w:hAnsiTheme="majorBidi" w:cstheme="majorBidi"/>
+          <w:sz w:val="24"/>
+          <w:szCs w:val="24"/>
+        </w:rPr>
+        <w:t>Pistacia</w:t>
+      </w:r>
+      <w:proofErr w:type="spellEnd"/>
+      <w:r>
+        <w:rPr>
+          <w:rFonts w:asciiTheme="majorBidi" w:hAnsiTheme="majorBidi" w:cstheme="majorBidi"/>
+          <w:sz w:val="24"/>
+          <w:szCs w:val="24"/>
+        </w:rPr>
+        <w:t xml:space="preserve"> </w:t>
+      </w:r>
+      <w:proofErr w:type="spellStart"/>
+      <w:r>
+        <w:rPr>
+          <w:rFonts w:asciiTheme="majorBidi" w:hAnsiTheme="majorBidi" w:cstheme="majorBidi"/>
+          <w:sz w:val="24"/>
+          <w:szCs w:val="24"/>
+        </w:rPr>
+        <w:t>lentiscus</w:t>
+      </w:r>
+      <w:proofErr w:type="spellEnd"/>
+      <w:r>
+        <w:rPr>
+          <w:rFonts w:asciiTheme="majorBidi" w:hAnsiTheme="majorBidi" w:cstheme="majorBidi"/>
+          <w:sz w:val="24"/>
+          <w:szCs w:val="24"/>
+        </w:rPr>
+        <w:t xml:space="preserve">. </w:t>
+      </w:r>
+      <w:r>
+        <w:rPr>
+          <w:rFonts w:asciiTheme="majorBidi" w:hAnsiTheme="majorBidi" w:cstheme="majorBidi"/>
+          <w:i/>
+          <w:iCs/>
+          <w:sz w:val="24"/>
+          <w:szCs w:val="24"/>
+        </w:rPr>
+        <w:t>New Phytol.</w:t>
+      </w:r>
+      <w:r>
+        <w:rPr>
+          <w:rFonts w:asciiTheme="majorBidi" w:hAnsiTheme="majorBidi" w:cstheme="majorBidi"/>
+          <w:sz w:val="24"/>
+          <w:szCs w:val="24"/>
+        </w:rPr>
+        <w:t xml:space="preserve"> </w:t>
+      </w:r>
+      <w:r>
+        <w:rPr>
+          <w:rFonts w:asciiTheme="majorBidi" w:hAnsiTheme="majorBidi" w:cstheme="majorBidi"/>
+          <w:b/>
+          <w:bCs/>
+          <w:sz w:val="24"/>
+          <w:szCs w:val="24"/>
+        </w:rPr>
+        <w:t>170</w:t>
+      </w:r>
+      <w:r>
+        <w:rPr>
+          <w:rFonts w:asciiTheme="majorBidi" w:hAnsiTheme="majorBidi" w:cstheme="majorBidi"/>
+          <w:sz w:val="24"/>
+          <w:szCs w:val="24"/>
+        </w:rPr>
+        <w:t>, 779–794 (2006).</w:t>
+      </w:r>
+    </w:p>
+    <w:p>
+      <w:pPr>
+        <w:pStyle w:val="Bibliography"/>
+        <w:rPr>
+          <w:rFonts w:asciiTheme="majorBidi" w:hAnsiTheme="majorBidi" w:cstheme="majorBidi"/>
+          <w:sz w:val="24"/>
+          <w:szCs w:val="24"/>
+        </w:rPr>
+      </w:pPr>
+      <w:r>
+        <w:rPr>
+          <w:rFonts w:asciiTheme="majorBidi" w:hAnsiTheme="majorBidi" w:cstheme="majorBidi"/>
+          <w:sz w:val="24"/>
+          <w:szCs w:val="24"/>
+        </w:rPr>
+        <w:lastRenderedPageBreak/>
+        <w:t>18.</w:t>
+      </w:r>
+      <w:r>
+        <w:rPr>
+          <w:rFonts w:asciiTheme="majorBidi" w:hAnsiTheme="majorBidi" w:cstheme="majorBidi"/>
+          <w:sz w:val="24"/>
+          <w:szCs w:val="24"/>
+        </w:rPr>
+        <w:tab/>
+      </w:r>
+      <w:proofErr w:type="spellStart"/>
+      <w:r>
+        <w:rPr>
+          <w:rFonts w:asciiTheme="majorBidi" w:hAnsiTheme="majorBidi" w:cstheme="majorBidi"/>
+          <w:sz w:val="24"/>
+          <w:szCs w:val="24"/>
+        </w:rPr>
+        <w:t>Gibelin</w:t>
+      </w:r>
+      <w:proofErr w:type="spellEnd"/>
+      <w:r>
+        <w:rPr>
+          <w:rFonts w:asciiTheme="majorBidi" w:hAnsiTheme="majorBidi" w:cstheme="majorBidi"/>
+          <w:sz w:val="24"/>
+          <w:szCs w:val="24"/>
+        </w:rPr>
+        <w:t xml:space="preserve">, A.-L. &amp; </w:t>
+      </w:r>
+      <w:proofErr w:type="spellStart"/>
+      <w:r>
+        <w:rPr>
+          <w:rFonts w:asciiTheme="majorBidi" w:hAnsiTheme="majorBidi" w:cstheme="majorBidi"/>
+          <w:sz w:val="24"/>
+          <w:szCs w:val="24"/>
+        </w:rPr>
+        <w:t>Déqué</w:t>
+      </w:r>
+      <w:proofErr w:type="spellEnd"/>
+      <w:r>
+        <w:rPr>
+          <w:rFonts w:asciiTheme="majorBidi" w:hAnsiTheme="majorBidi" w:cstheme="majorBidi"/>
+          <w:sz w:val="24"/>
+          <w:szCs w:val="24"/>
+        </w:rPr>
+        <w:t xml:space="preserve">, M. Anthropogenic climate change over the Mediterranean region simulated by a global variable resolution model. </w:t>
+      </w:r>
+      <w:proofErr w:type="spellStart"/>
+      <w:r>
+        <w:rPr>
+          <w:rFonts w:asciiTheme="majorBidi" w:hAnsiTheme="majorBidi" w:cstheme="majorBidi"/>
+          <w:i/>
+          <w:iCs/>
+          <w:sz w:val="24"/>
+          <w:szCs w:val="24"/>
+        </w:rPr>
+        <w:t>Clim</w:t>
+      </w:r>
+      <w:proofErr w:type="spellEnd"/>
+      <w:r>
+        <w:rPr>
+          <w:rFonts w:asciiTheme="majorBidi" w:hAnsiTheme="majorBidi" w:cstheme="majorBidi"/>
+          <w:i/>
+          <w:iCs/>
+          <w:sz w:val="24"/>
+          <w:szCs w:val="24"/>
+        </w:rPr>
+        <w:t xml:space="preserve">. </w:t>
+      </w:r>
+      <w:proofErr w:type="spellStart"/>
+      <w:r>
+        <w:rPr>
+          <w:rFonts w:asciiTheme="majorBidi" w:hAnsiTheme="majorBidi" w:cstheme="majorBidi"/>
+          <w:i/>
+          <w:iCs/>
+          <w:sz w:val="24"/>
+          <w:szCs w:val="24"/>
+        </w:rPr>
+        <w:t>Dyn</w:t>
+      </w:r>
+      <w:proofErr w:type="spellEnd"/>
+      <w:r>
+        <w:rPr>
+          <w:rFonts w:asciiTheme="majorBidi" w:hAnsiTheme="majorBidi" w:cstheme="majorBidi"/>
+          <w:i/>
+          <w:iCs/>
+          <w:sz w:val="24"/>
+          <w:szCs w:val="24"/>
+        </w:rPr>
+        <w:t>.</w:t>
+      </w:r>
+      <w:r>
+        <w:rPr>
+          <w:rFonts w:asciiTheme="majorBidi" w:hAnsiTheme="majorBidi" w:cstheme="majorBidi"/>
+          <w:sz w:val="24"/>
+          <w:szCs w:val="24"/>
+        </w:rPr>
+        <w:t xml:space="preserve"> </w:t>
+      </w:r>
+      <w:r>
+        <w:rPr>
+          <w:rFonts w:asciiTheme="majorBidi" w:hAnsiTheme="majorBidi" w:cstheme="majorBidi"/>
+          <w:b/>
+          <w:bCs/>
+          <w:sz w:val="24"/>
+          <w:szCs w:val="24"/>
+        </w:rPr>
+        <w:t>20</w:t>
+      </w:r>
+      <w:r>
+        <w:rPr>
+          <w:rFonts w:asciiTheme="majorBidi" w:hAnsiTheme="majorBidi" w:cstheme="majorBidi"/>
+          <w:sz w:val="24"/>
+          <w:szCs w:val="24"/>
+        </w:rPr>
+        <w:t>, 327–339 (2003).</w:t>
+      </w:r>
+    </w:p>
+    <w:p>
+      <w:pPr>
+        <w:pStyle w:val="Bibliography"/>
+        <w:rPr>
+          <w:rFonts w:asciiTheme="majorBidi" w:hAnsiTheme="majorBidi" w:cstheme="majorBidi"/>
+          <w:sz w:val="24"/>
+          <w:szCs w:val="24"/>
+        </w:rPr>
+      </w:pPr>
+      <w:r>
+        <w:rPr>
+          <w:rFonts w:asciiTheme="majorBidi" w:hAnsiTheme="majorBidi" w:cstheme="majorBidi"/>
+          <w:sz w:val="24"/>
+          <w:szCs w:val="24"/>
+        </w:rPr>
+        <w:t>19.</w:t>
+      </w:r>
+      <w:r>
+        <w:rPr>
+          <w:rFonts w:asciiTheme="majorBidi" w:hAnsiTheme="majorBidi" w:cstheme="majorBidi"/>
+          <w:sz w:val="24"/>
+          <w:szCs w:val="24"/>
+        </w:rPr>
+        <w:tab/>
+      </w:r>
+      <w:proofErr w:type="spellStart"/>
+      <w:r>
+        <w:rPr>
+          <w:rFonts w:asciiTheme="majorBidi" w:hAnsiTheme="majorBidi" w:cstheme="majorBidi"/>
+          <w:sz w:val="24"/>
+          <w:szCs w:val="24"/>
+        </w:rPr>
+        <w:t>Rosenzweig</w:t>
+      </w:r>
+      <w:proofErr w:type="spellEnd"/>
+      <w:r>
+        <w:rPr>
+          <w:rFonts w:asciiTheme="majorBidi" w:hAnsiTheme="majorBidi" w:cstheme="majorBidi"/>
+          <w:sz w:val="24"/>
+          <w:szCs w:val="24"/>
+        </w:rPr>
+        <w:t xml:space="preserve">, C. </w:t>
+      </w:r>
+      <w:r>
+        <w:rPr>
+          <w:rFonts w:asciiTheme="majorBidi" w:hAnsiTheme="majorBidi" w:cstheme="majorBidi"/>
+          <w:i/>
+          <w:iCs/>
+          <w:sz w:val="24"/>
+          <w:szCs w:val="24"/>
+        </w:rPr>
+        <w:t>et al.</w:t>
+      </w:r>
+      <w:r>
+        <w:rPr>
+          <w:rFonts w:asciiTheme="majorBidi" w:hAnsiTheme="majorBidi" w:cstheme="majorBidi"/>
+          <w:sz w:val="24"/>
+          <w:szCs w:val="24"/>
+        </w:rPr>
+        <w:t xml:space="preserve"> Attributing physical and biological impacts to anthropogenic climate change. </w:t>
+      </w:r>
+      <w:r>
+        <w:rPr>
+          <w:rFonts w:asciiTheme="majorBidi" w:hAnsiTheme="majorBidi" w:cstheme="majorBidi"/>
+          <w:i/>
+          <w:iCs/>
+          <w:sz w:val="24"/>
+          <w:szCs w:val="24"/>
+        </w:rPr>
+        <w:t>Nature</w:t>
+      </w:r>
+      <w:r>
+        <w:rPr>
+          <w:rFonts w:asciiTheme="majorBidi" w:hAnsiTheme="majorBidi" w:cstheme="majorBidi"/>
+          <w:sz w:val="24"/>
+          <w:szCs w:val="24"/>
+        </w:rPr>
+        <w:t xml:space="preserve"> </w:t>
+      </w:r>
+      <w:r>
+        <w:rPr>
+          <w:rFonts w:asciiTheme="majorBidi" w:hAnsiTheme="majorBidi" w:cstheme="majorBidi"/>
+          <w:b/>
+          <w:bCs/>
+          <w:sz w:val="24"/>
+          <w:szCs w:val="24"/>
+        </w:rPr>
+        <w:t>453</w:t>
+      </w:r>
+      <w:r>
+        <w:rPr>
+          <w:rFonts w:asciiTheme="majorBidi" w:hAnsiTheme="majorBidi" w:cstheme="majorBidi"/>
+          <w:sz w:val="24"/>
+          <w:szCs w:val="24"/>
+        </w:rPr>
+        <w:t>, 353 (2008).</w:t>
+      </w:r>
+    </w:p>
+    <w:p>
+      <w:pPr>
+        <w:pStyle w:val="Bibliography"/>
+        <w:rPr>
+          <w:rFonts w:asciiTheme="majorBidi" w:hAnsiTheme="majorBidi" w:cstheme="majorBidi"/>
+          <w:sz w:val="24"/>
+          <w:szCs w:val="24"/>
+        </w:rPr>
+      </w:pPr>
+      <w:r>
+        <w:rPr>
+          <w:rFonts w:asciiTheme="majorBidi" w:hAnsiTheme="majorBidi" w:cstheme="majorBidi"/>
+          <w:sz w:val="24"/>
+          <w:szCs w:val="24"/>
+        </w:rPr>
+        <w:t>20.</w:t>
+      </w:r>
+      <w:r>
+        <w:rPr>
+          <w:rFonts w:asciiTheme="majorBidi" w:hAnsiTheme="majorBidi" w:cstheme="majorBidi"/>
+          <w:sz w:val="24"/>
+          <w:szCs w:val="24"/>
+        </w:rPr>
+        <w:tab/>
+        <w:t xml:space="preserve">Reynolds, J. F. </w:t>
+      </w:r>
+      <w:r>
+        <w:rPr>
+          <w:rFonts w:asciiTheme="majorBidi" w:hAnsiTheme="majorBidi" w:cstheme="majorBidi"/>
+          <w:i/>
+          <w:iCs/>
+          <w:sz w:val="24"/>
+          <w:szCs w:val="24"/>
+        </w:rPr>
+        <w:t>et al.</w:t>
+      </w:r>
+      <w:r>
+        <w:rPr>
+          <w:rFonts w:asciiTheme="majorBidi" w:hAnsiTheme="majorBidi" w:cstheme="majorBidi"/>
+          <w:sz w:val="24"/>
+          <w:szCs w:val="24"/>
+        </w:rPr>
+        <w:t xml:space="preserve"> Global Desertification: Building a Science for Dryland Development. </w:t>
+      </w:r>
+      <w:r>
+        <w:rPr>
+          <w:rFonts w:asciiTheme="majorBidi" w:hAnsiTheme="majorBidi" w:cstheme="majorBidi"/>
+          <w:i/>
+          <w:iCs/>
+          <w:sz w:val="24"/>
+          <w:szCs w:val="24"/>
+        </w:rPr>
+        <w:t>Science</w:t>
+      </w:r>
+      <w:r>
+        <w:rPr>
+          <w:rFonts w:asciiTheme="majorBidi" w:hAnsiTheme="majorBidi" w:cstheme="majorBidi"/>
+          <w:sz w:val="24"/>
+          <w:szCs w:val="24"/>
+        </w:rPr>
+        <w:t xml:space="preserve"> </w:t>
+      </w:r>
+      <w:r>
+        <w:rPr>
+          <w:rFonts w:asciiTheme="majorBidi" w:hAnsiTheme="majorBidi" w:cstheme="majorBidi"/>
+          <w:b/>
+          <w:bCs/>
+          <w:sz w:val="24"/>
+          <w:szCs w:val="24"/>
+        </w:rPr>
+        <w:t>316</w:t>
+      </w:r>
+      <w:r>
+        <w:rPr>
+          <w:rFonts w:asciiTheme="majorBidi" w:hAnsiTheme="majorBidi" w:cstheme="majorBidi"/>
+          <w:sz w:val="24"/>
+          <w:szCs w:val="24"/>
+        </w:rPr>
+        <w:t>, 847–851 (2007).</w:t>
+      </w:r>
+    </w:p>
+    <w:p>
+      <w:pPr>
+        <w:pStyle w:val="Bibliography"/>
+        <w:rPr>
+          <w:rFonts w:asciiTheme="majorBidi" w:hAnsiTheme="majorBidi" w:cstheme="majorBidi"/>
+          <w:sz w:val="24"/>
+          <w:szCs w:val="24"/>
+        </w:rPr>
+      </w:pPr>
+      <w:r>
+        <w:rPr>
+          <w:rFonts w:asciiTheme="majorBidi" w:hAnsiTheme="majorBidi" w:cstheme="majorBidi"/>
+          <w:sz w:val="24"/>
+          <w:szCs w:val="24"/>
+        </w:rPr>
+        <w:t>21.</w:t>
+      </w:r>
+      <w:r>
+        <w:rPr>
+          <w:rFonts w:asciiTheme="majorBidi" w:hAnsiTheme="majorBidi" w:cstheme="majorBidi"/>
+          <w:sz w:val="24"/>
+          <w:szCs w:val="24"/>
+        </w:rPr>
+        <w:tab/>
+        <w:t xml:space="preserve">Noonan, M. J. </w:t>
+      </w:r>
+      <w:r>
+        <w:rPr>
+          <w:rFonts w:asciiTheme="majorBidi" w:hAnsiTheme="majorBidi" w:cstheme="majorBidi"/>
+          <w:i/>
+          <w:iCs/>
+          <w:sz w:val="24"/>
+          <w:szCs w:val="24"/>
+        </w:rPr>
+        <w:t>et al.</w:t>
+      </w:r>
+      <w:r>
+        <w:rPr>
+          <w:rFonts w:asciiTheme="majorBidi" w:hAnsiTheme="majorBidi" w:cstheme="majorBidi"/>
+          <w:sz w:val="24"/>
+          <w:szCs w:val="24"/>
+        </w:rPr>
+        <w:t xml:space="preserve"> In situ behavioral plasticity as compensation for weather variability: implications for future climate change. </w:t>
+      </w:r>
+      <w:proofErr w:type="spellStart"/>
+      <w:r>
+        <w:rPr>
+          <w:rFonts w:asciiTheme="majorBidi" w:hAnsiTheme="majorBidi" w:cstheme="majorBidi"/>
+          <w:i/>
+          <w:iCs/>
+          <w:sz w:val="24"/>
+          <w:szCs w:val="24"/>
+        </w:rPr>
+        <w:t>Clim</w:t>
+      </w:r>
+      <w:proofErr w:type="spellEnd"/>
+      <w:r>
+        <w:rPr>
+          <w:rFonts w:asciiTheme="majorBidi" w:hAnsiTheme="majorBidi" w:cstheme="majorBidi"/>
+          <w:i/>
+          <w:iCs/>
+          <w:sz w:val="24"/>
+          <w:szCs w:val="24"/>
+        </w:rPr>
+        <w:t>. Change</w:t>
+      </w:r>
+      <w:r>
+        <w:rPr>
+          <w:rFonts w:asciiTheme="majorBidi" w:hAnsiTheme="majorBidi" w:cstheme="majorBidi"/>
+          <w:sz w:val="24"/>
+          <w:szCs w:val="24"/>
+        </w:rPr>
+        <w:t xml:space="preserve"> </w:t>
+      </w:r>
+      <w:r>
+        <w:rPr>
+          <w:rFonts w:asciiTheme="majorBidi" w:hAnsiTheme="majorBidi" w:cstheme="majorBidi"/>
+          <w:b/>
+          <w:bCs/>
+          <w:sz w:val="24"/>
+          <w:szCs w:val="24"/>
+        </w:rPr>
+        <w:t>149</w:t>
+      </w:r>
+      <w:r>
+        <w:rPr>
+          <w:rFonts w:asciiTheme="majorBidi" w:hAnsiTheme="majorBidi" w:cstheme="majorBidi"/>
+          <w:sz w:val="24"/>
+          <w:szCs w:val="24"/>
+        </w:rPr>
+        <w:t>, 457–471 (2018).</w:t>
+      </w:r>
+    </w:p>
+    <w:p>
+      <w:pPr>
+        <w:pStyle w:val="Bibliography"/>
+        <w:rPr>
+          <w:rFonts w:asciiTheme="majorBidi" w:hAnsiTheme="majorBidi" w:cstheme="majorBidi"/>
+          <w:sz w:val="24"/>
+          <w:szCs w:val="24"/>
+        </w:rPr>
+      </w:pPr>
+      <w:r>
+        <w:rPr>
+          <w:rFonts w:asciiTheme="majorBidi" w:hAnsiTheme="majorBidi" w:cstheme="majorBidi"/>
+          <w:sz w:val="24"/>
+          <w:szCs w:val="24"/>
+        </w:rPr>
+        <w:t>22.</w:t>
+      </w:r>
+      <w:r>
+        <w:rPr>
+          <w:rFonts w:asciiTheme="majorBidi" w:hAnsiTheme="majorBidi" w:cstheme="majorBidi"/>
+          <w:sz w:val="24"/>
+          <w:szCs w:val="24"/>
+        </w:rPr>
+        <w:tab/>
+        <w:t xml:space="preserve">Berger-Tal, O. </w:t>
+      </w:r>
+      <w:r>
+        <w:rPr>
+          <w:rFonts w:asciiTheme="majorBidi" w:hAnsiTheme="majorBidi" w:cstheme="majorBidi"/>
+          <w:i/>
+          <w:iCs/>
+          <w:sz w:val="24"/>
+          <w:szCs w:val="24"/>
+        </w:rPr>
+        <w:t>et al.</w:t>
+      </w:r>
+      <w:r>
+        <w:rPr>
+          <w:rFonts w:asciiTheme="majorBidi" w:hAnsiTheme="majorBidi" w:cstheme="majorBidi"/>
+          <w:sz w:val="24"/>
+          <w:szCs w:val="24"/>
+        </w:rPr>
+        <w:t xml:space="preserve"> Integrating animal behavior and conservation biology: a conceptual framework. </w:t>
+      </w:r>
+      <w:proofErr w:type="spellStart"/>
+      <w:r>
+        <w:rPr>
+          <w:rFonts w:asciiTheme="majorBidi" w:hAnsiTheme="majorBidi" w:cstheme="majorBidi"/>
+          <w:i/>
+          <w:iCs/>
+          <w:sz w:val="24"/>
+          <w:szCs w:val="24"/>
+        </w:rPr>
+        <w:t>Behav</w:t>
+      </w:r>
+      <w:proofErr w:type="spellEnd"/>
+      <w:r>
+        <w:rPr>
+          <w:rFonts w:asciiTheme="majorBidi" w:hAnsiTheme="majorBidi" w:cstheme="majorBidi"/>
+          <w:i/>
+          <w:iCs/>
+          <w:sz w:val="24"/>
+          <w:szCs w:val="24"/>
+        </w:rPr>
+        <w:t>. Ecol.</w:t>
+      </w:r>
+      <w:r>
+        <w:rPr>
+          <w:rFonts w:asciiTheme="majorBidi" w:hAnsiTheme="majorBidi" w:cstheme="majorBidi"/>
+          <w:sz w:val="24"/>
+          <w:szCs w:val="24"/>
+        </w:rPr>
+        <w:t xml:space="preserve"> </w:t>
+      </w:r>
+      <w:r>
+        <w:rPr>
+          <w:rFonts w:asciiTheme="majorBidi" w:hAnsiTheme="majorBidi" w:cstheme="majorBidi"/>
+          <w:b/>
+          <w:bCs/>
+          <w:sz w:val="24"/>
+          <w:szCs w:val="24"/>
+        </w:rPr>
+        <w:t>22</w:t>
+      </w:r>
+      <w:r>
+        <w:rPr>
+          <w:rFonts w:asciiTheme="majorBidi" w:hAnsiTheme="majorBidi" w:cstheme="majorBidi"/>
+          <w:sz w:val="24"/>
+          <w:szCs w:val="24"/>
+        </w:rPr>
+        <w:t>, 236–239 (2011).</w:t>
+      </w:r>
+    </w:p>
+    <w:p>
+      <w:pPr>
+        <w:pStyle w:val="Bibliography"/>
+        <w:rPr>
+          <w:rFonts w:asciiTheme="majorBidi" w:hAnsiTheme="majorBidi" w:cstheme="majorBidi"/>
+          <w:sz w:val="24"/>
+          <w:szCs w:val="24"/>
+        </w:rPr>
+      </w:pPr>
+      <w:r>
+        <w:rPr>
+          <w:rFonts w:asciiTheme="majorBidi" w:hAnsiTheme="majorBidi" w:cstheme="majorBidi"/>
+          <w:sz w:val="24"/>
+          <w:szCs w:val="24"/>
+        </w:rPr>
+        <w:t>23.</w:t>
+      </w:r>
+      <w:r>
+        <w:rPr>
+          <w:rFonts w:asciiTheme="majorBidi" w:hAnsiTheme="majorBidi" w:cstheme="majorBidi"/>
+          <w:sz w:val="24"/>
+          <w:szCs w:val="24"/>
+        </w:rPr>
+        <w:tab/>
+        <w:t xml:space="preserve">Titus, J. H., Nowak, R. S. &amp; Smith, S. D. Soil resource heterogeneity in the Mojave Desert. </w:t>
+      </w:r>
+      <w:r>
+        <w:rPr>
+          <w:rFonts w:asciiTheme="majorBidi" w:hAnsiTheme="majorBidi" w:cstheme="majorBidi"/>
+          <w:i/>
+          <w:iCs/>
+          <w:sz w:val="24"/>
+          <w:szCs w:val="24"/>
+        </w:rPr>
+        <w:t>J. Arid Environ.</w:t>
+      </w:r>
+      <w:r>
+        <w:rPr>
+          <w:rFonts w:asciiTheme="majorBidi" w:hAnsiTheme="majorBidi" w:cstheme="majorBidi"/>
+          <w:sz w:val="24"/>
+          <w:szCs w:val="24"/>
+        </w:rPr>
+        <w:t xml:space="preserve"> </w:t>
+      </w:r>
+      <w:r>
+        <w:rPr>
+          <w:rFonts w:asciiTheme="majorBidi" w:hAnsiTheme="majorBidi" w:cstheme="majorBidi"/>
+          <w:b/>
+          <w:bCs/>
+          <w:sz w:val="24"/>
+          <w:szCs w:val="24"/>
+        </w:rPr>
+        <w:t>52</w:t>
+      </w:r>
+      <w:r>
+        <w:rPr>
+          <w:rFonts w:asciiTheme="majorBidi" w:hAnsiTheme="majorBidi" w:cstheme="majorBidi"/>
+          <w:sz w:val="24"/>
+          <w:szCs w:val="24"/>
+        </w:rPr>
+        <w:t>, 269–292 (2002).</w:t>
+      </w:r>
+    </w:p>
+    <w:p>
+      <w:pPr>
+        <w:pStyle w:val="Bibliography"/>
+        <w:rPr>
+          <w:rFonts w:asciiTheme="majorBidi" w:hAnsiTheme="majorBidi" w:cstheme="majorBidi"/>
+          <w:sz w:val="24"/>
+          <w:szCs w:val="24"/>
+        </w:rPr>
+      </w:pPr>
+      <w:r>
+        <w:rPr>
+          <w:rFonts w:asciiTheme="majorBidi" w:hAnsiTheme="majorBidi" w:cstheme="majorBidi"/>
+          <w:sz w:val="24"/>
+          <w:szCs w:val="24"/>
+        </w:rPr>
+        <w:t>24.</w:t>
+      </w:r>
+      <w:r>
+        <w:rPr>
+          <w:rFonts w:asciiTheme="majorBidi" w:hAnsiTheme="majorBidi" w:cstheme="majorBidi"/>
+          <w:sz w:val="24"/>
+          <w:szCs w:val="24"/>
+        </w:rPr>
+        <w:tab/>
+      </w:r>
+      <w:proofErr w:type="spellStart"/>
+      <w:r>
+        <w:rPr>
+          <w:rFonts w:asciiTheme="majorBidi" w:hAnsiTheme="majorBidi" w:cstheme="majorBidi"/>
+          <w:sz w:val="24"/>
+          <w:szCs w:val="24"/>
+        </w:rPr>
+        <w:t>Pianka</w:t>
+      </w:r>
+      <w:proofErr w:type="spellEnd"/>
+      <w:r>
+        <w:rPr>
+          <w:rFonts w:asciiTheme="majorBidi" w:hAnsiTheme="majorBidi" w:cstheme="majorBidi"/>
+          <w:sz w:val="24"/>
+          <w:szCs w:val="24"/>
+        </w:rPr>
+        <w:t xml:space="preserve">, E. R. Convexity, Desert Lizards, and Spatial Heterogeneity. </w:t>
+      </w:r>
+      <w:r>
+        <w:rPr>
+          <w:rFonts w:asciiTheme="majorBidi" w:hAnsiTheme="majorBidi" w:cstheme="majorBidi"/>
+          <w:i/>
+          <w:iCs/>
+          <w:sz w:val="24"/>
+          <w:szCs w:val="24"/>
+        </w:rPr>
+        <w:t>Ecology</w:t>
+      </w:r>
+      <w:r>
+        <w:rPr>
+          <w:rFonts w:asciiTheme="majorBidi" w:hAnsiTheme="majorBidi" w:cstheme="majorBidi"/>
+          <w:sz w:val="24"/>
+          <w:szCs w:val="24"/>
+        </w:rPr>
+        <w:t xml:space="preserve"> </w:t>
+      </w:r>
+      <w:r>
+        <w:rPr>
+          <w:rFonts w:asciiTheme="majorBidi" w:hAnsiTheme="majorBidi" w:cstheme="majorBidi"/>
+          <w:b/>
+          <w:bCs/>
+          <w:sz w:val="24"/>
+          <w:szCs w:val="24"/>
+        </w:rPr>
+        <w:t>47</w:t>
+      </w:r>
+      <w:r>
+        <w:rPr>
+          <w:rFonts w:asciiTheme="majorBidi" w:hAnsiTheme="majorBidi" w:cstheme="majorBidi"/>
+          <w:sz w:val="24"/>
+          <w:szCs w:val="24"/>
+        </w:rPr>
+        <w:t>, 1055–1059 (1966).</w:t>
+      </w:r>
+    </w:p>
+    <w:p>
+      <w:pPr>
+        <w:pStyle w:val="Bibliography"/>
+        <w:rPr>
+          <w:rFonts w:asciiTheme="majorBidi" w:hAnsiTheme="majorBidi" w:cstheme="majorBidi"/>
+          <w:sz w:val="24"/>
+          <w:szCs w:val="24"/>
+        </w:rPr>
+      </w:pPr>
+      <w:r>
+        <w:rPr>
+          <w:rFonts w:asciiTheme="majorBidi" w:hAnsiTheme="majorBidi" w:cstheme="majorBidi"/>
+          <w:sz w:val="24"/>
+          <w:szCs w:val="24"/>
+        </w:rPr>
+        <w:t>25.</w:t>
+      </w:r>
+      <w:r>
+        <w:rPr>
+          <w:rFonts w:asciiTheme="majorBidi" w:hAnsiTheme="majorBidi" w:cstheme="majorBidi"/>
+          <w:sz w:val="24"/>
+          <w:szCs w:val="24"/>
+        </w:rPr>
+        <w:tab/>
+        <w:t xml:space="preserve">Kearney, M., Shine, R. &amp; Porter, W. P. The potential for behavioral thermoregulation to buffer ‘cold-blooded’ animals against climate warming. </w:t>
+      </w:r>
+      <w:r>
+        <w:rPr>
+          <w:rFonts w:asciiTheme="majorBidi" w:hAnsiTheme="majorBidi" w:cstheme="majorBidi"/>
+          <w:i/>
+          <w:iCs/>
+          <w:sz w:val="24"/>
+          <w:szCs w:val="24"/>
+        </w:rPr>
+        <w:t>Proc. Natl. Acad. Sci.</w:t>
+      </w:r>
+      <w:r>
+        <w:rPr>
+          <w:rFonts w:asciiTheme="majorBidi" w:hAnsiTheme="majorBidi" w:cstheme="majorBidi"/>
+          <w:sz w:val="24"/>
+          <w:szCs w:val="24"/>
+        </w:rPr>
+        <w:t xml:space="preserve"> </w:t>
+      </w:r>
+      <w:r>
+        <w:rPr>
+          <w:rFonts w:asciiTheme="majorBidi" w:hAnsiTheme="majorBidi" w:cstheme="majorBidi"/>
+          <w:b/>
+          <w:bCs/>
+          <w:sz w:val="24"/>
+          <w:szCs w:val="24"/>
+        </w:rPr>
+        <w:t>106</w:t>
+      </w:r>
+      <w:r>
+        <w:rPr>
+          <w:rFonts w:asciiTheme="majorBidi" w:hAnsiTheme="majorBidi" w:cstheme="majorBidi"/>
+          <w:sz w:val="24"/>
+          <w:szCs w:val="24"/>
+        </w:rPr>
+        <w:t>, 3835–3840 (2009).</w:t>
+      </w:r>
+    </w:p>
+    <w:p>
+      <w:pPr>
+        <w:pStyle w:val="Bibliography"/>
+        <w:rPr>
+          <w:rFonts w:asciiTheme="majorBidi" w:hAnsiTheme="majorBidi" w:cstheme="majorBidi"/>
+          <w:sz w:val="24"/>
+          <w:szCs w:val="24"/>
+        </w:rPr>
+      </w:pPr>
+      <w:r>
+        <w:rPr>
+          <w:rFonts w:asciiTheme="majorBidi" w:hAnsiTheme="majorBidi" w:cstheme="majorBidi"/>
+          <w:sz w:val="24"/>
+          <w:szCs w:val="24"/>
+        </w:rPr>
+        <w:t>26.</w:t>
+      </w:r>
+      <w:r>
+        <w:rPr>
+          <w:rFonts w:asciiTheme="majorBidi" w:hAnsiTheme="majorBidi" w:cstheme="majorBidi"/>
+          <w:sz w:val="24"/>
+          <w:szCs w:val="24"/>
+        </w:rPr>
+        <w:tab/>
+        <w:t xml:space="preserve">Noble, T. J., </w:t>
+      </w:r>
+      <w:proofErr w:type="spellStart"/>
+      <w:r>
+        <w:rPr>
+          <w:rFonts w:asciiTheme="majorBidi" w:hAnsiTheme="majorBidi" w:cstheme="majorBidi"/>
+          <w:sz w:val="24"/>
+          <w:szCs w:val="24"/>
+        </w:rPr>
+        <w:t>Lortie</w:t>
+      </w:r>
+      <w:proofErr w:type="spellEnd"/>
+      <w:r>
+        <w:rPr>
+          <w:rFonts w:asciiTheme="majorBidi" w:hAnsiTheme="majorBidi" w:cstheme="majorBidi"/>
+          <w:sz w:val="24"/>
+          <w:szCs w:val="24"/>
+        </w:rPr>
+        <w:t xml:space="preserve">, C. J., </w:t>
+      </w:r>
+      <w:proofErr w:type="spellStart"/>
+      <w:r>
+        <w:rPr>
+          <w:rFonts w:asciiTheme="majorBidi" w:hAnsiTheme="majorBidi" w:cstheme="majorBidi"/>
+          <w:sz w:val="24"/>
+          <w:szCs w:val="24"/>
+        </w:rPr>
+        <w:t>Westphal</w:t>
+      </w:r>
+      <w:proofErr w:type="spellEnd"/>
+      <w:r>
+        <w:rPr>
+          <w:rFonts w:asciiTheme="majorBidi" w:hAnsiTheme="majorBidi" w:cstheme="majorBidi"/>
+          <w:sz w:val="24"/>
+          <w:szCs w:val="24"/>
+        </w:rPr>
+        <w:t xml:space="preserve">, M. &amp; Butterfield, H. S. A picture is worth a thousand data points: an imagery dataset of paired shrub-open microsites within the Carrizo Plain National Monument. </w:t>
+      </w:r>
+      <w:proofErr w:type="spellStart"/>
+      <w:r>
+        <w:rPr>
+          <w:rFonts w:asciiTheme="majorBidi" w:hAnsiTheme="majorBidi" w:cstheme="majorBidi"/>
+          <w:i/>
+          <w:iCs/>
+          <w:sz w:val="24"/>
+          <w:szCs w:val="24"/>
+        </w:rPr>
+        <w:t>GigaScience</w:t>
+      </w:r>
+      <w:proofErr w:type="spellEnd"/>
+      <w:r>
+        <w:rPr>
+          <w:rFonts w:asciiTheme="majorBidi" w:hAnsiTheme="majorBidi" w:cstheme="majorBidi"/>
+          <w:sz w:val="24"/>
+          <w:szCs w:val="24"/>
+        </w:rPr>
+        <w:t xml:space="preserve"> </w:t>
+      </w:r>
+      <w:r>
+        <w:rPr>
+          <w:rFonts w:asciiTheme="majorBidi" w:hAnsiTheme="majorBidi" w:cstheme="majorBidi"/>
+          <w:b/>
+          <w:bCs/>
+          <w:sz w:val="24"/>
+          <w:szCs w:val="24"/>
+        </w:rPr>
+        <w:t>5</w:t>
+      </w:r>
+      <w:r>
+        <w:rPr>
+          <w:rFonts w:asciiTheme="majorBidi" w:hAnsiTheme="majorBidi" w:cstheme="majorBidi"/>
+          <w:sz w:val="24"/>
+          <w:szCs w:val="24"/>
+        </w:rPr>
+        <w:t>, (2016).</w:t>
+      </w:r>
+    </w:p>
+    <w:p>
+      <w:pPr>
+        <w:pStyle w:val="Bibliography"/>
+        <w:rPr>
+          <w:rFonts w:asciiTheme="majorBidi" w:hAnsiTheme="majorBidi" w:cstheme="majorBidi"/>
+          <w:sz w:val="24"/>
+          <w:szCs w:val="24"/>
+        </w:rPr>
+      </w:pPr>
+      <w:r>
+        <w:rPr>
+          <w:rFonts w:asciiTheme="majorBidi" w:hAnsiTheme="majorBidi" w:cstheme="majorBidi"/>
+          <w:sz w:val="24"/>
+          <w:szCs w:val="24"/>
+        </w:rPr>
+        <w:t>27.</w:t>
+      </w:r>
+      <w:r>
+        <w:rPr>
+          <w:rFonts w:asciiTheme="majorBidi" w:hAnsiTheme="majorBidi" w:cstheme="majorBidi"/>
+          <w:sz w:val="24"/>
+          <w:szCs w:val="24"/>
+        </w:rPr>
+        <w:tab/>
+        <w:t xml:space="preserve">Deborah Stout, Jennifer Buck-Diaz, Sara Taylor &amp; Julie M. Evens. </w:t>
+      </w:r>
+      <w:r>
+        <w:rPr>
+          <w:rFonts w:asciiTheme="majorBidi" w:hAnsiTheme="majorBidi" w:cstheme="majorBidi"/>
+          <w:i/>
+          <w:iCs/>
+          <w:sz w:val="24"/>
+          <w:szCs w:val="24"/>
+        </w:rPr>
+        <w:t>Vegetation mapping and accuracy assessment report for Carrizo Plain National Monument. California Native Plants Society.</w:t>
+      </w:r>
+      <w:r>
+        <w:rPr>
+          <w:rFonts w:asciiTheme="majorBidi" w:hAnsiTheme="majorBidi" w:cstheme="majorBidi"/>
+          <w:sz w:val="24"/>
+          <w:szCs w:val="24"/>
+        </w:rPr>
+        <w:t xml:space="preserve"> (2014).</w:t>
+      </w:r>
+    </w:p>
+    <w:p>
+      <w:pPr>
+        <w:pStyle w:val="Bibliography"/>
+        <w:rPr>
+          <w:rFonts w:asciiTheme="majorBidi" w:hAnsiTheme="majorBidi" w:cstheme="majorBidi"/>
+          <w:sz w:val="24"/>
+          <w:szCs w:val="24"/>
+        </w:rPr>
+      </w:pPr>
+      <w:r>
+        <w:rPr>
+          <w:rFonts w:asciiTheme="majorBidi" w:hAnsiTheme="majorBidi" w:cstheme="majorBidi"/>
+          <w:sz w:val="24"/>
+          <w:szCs w:val="24"/>
+        </w:rPr>
+        <w:lastRenderedPageBreak/>
+        <w:t>28.</w:t>
+      </w:r>
+      <w:r>
+        <w:rPr>
+          <w:rFonts w:asciiTheme="majorBidi" w:hAnsiTheme="majorBidi" w:cstheme="majorBidi"/>
+          <w:sz w:val="24"/>
+          <w:szCs w:val="24"/>
+        </w:rPr>
+        <w:tab/>
+        <w:t xml:space="preserve">Sawyer, J. O., Keeler-Wolf, T. &amp; Evens, J. </w:t>
+      </w:r>
+      <w:r>
+        <w:rPr>
+          <w:rFonts w:asciiTheme="majorBidi" w:hAnsiTheme="majorBidi" w:cstheme="majorBidi"/>
+          <w:i/>
+          <w:iCs/>
+          <w:sz w:val="24"/>
+          <w:szCs w:val="24"/>
+        </w:rPr>
+        <w:t>A manual of California vegetation</w:t>
+      </w:r>
+      <w:r>
+        <w:rPr>
+          <w:rFonts w:asciiTheme="majorBidi" w:hAnsiTheme="majorBidi" w:cstheme="majorBidi"/>
+          <w:sz w:val="24"/>
+          <w:szCs w:val="24"/>
+        </w:rPr>
+        <w:t>. (California Native Plant Society Press, 2009).</w:t>
+      </w:r>
+    </w:p>
+    <w:p>
+      <w:pPr>
+        <w:pStyle w:val="Bibliography"/>
+        <w:rPr>
+          <w:rFonts w:asciiTheme="majorBidi" w:hAnsiTheme="majorBidi" w:cstheme="majorBidi"/>
+          <w:sz w:val="24"/>
+          <w:szCs w:val="24"/>
+        </w:rPr>
+      </w:pPr>
+      <w:r>
+        <w:rPr>
+          <w:rFonts w:asciiTheme="majorBidi" w:hAnsiTheme="majorBidi" w:cstheme="majorBidi"/>
+          <w:sz w:val="24"/>
+          <w:szCs w:val="24"/>
+        </w:rPr>
+        <w:t>29.</w:t>
+      </w:r>
+      <w:r>
+        <w:rPr>
+          <w:rFonts w:asciiTheme="majorBidi" w:hAnsiTheme="majorBidi" w:cstheme="majorBidi"/>
+          <w:sz w:val="24"/>
+          <w:szCs w:val="24"/>
+        </w:rPr>
+        <w:tab/>
+        <w:t xml:space="preserve">Michelle D. Anderson. </w:t>
+      </w:r>
+      <w:r>
+        <w:rPr>
+          <w:rFonts w:asciiTheme="majorBidi" w:hAnsiTheme="majorBidi" w:cstheme="majorBidi"/>
+          <w:i/>
+          <w:iCs/>
+          <w:sz w:val="24"/>
+          <w:szCs w:val="24"/>
+        </w:rPr>
+        <w:t xml:space="preserve">Ephedra </w:t>
+      </w:r>
+      <w:proofErr w:type="spellStart"/>
+      <w:r>
+        <w:rPr>
+          <w:rFonts w:asciiTheme="majorBidi" w:hAnsiTheme="majorBidi" w:cstheme="majorBidi"/>
+          <w:i/>
+          <w:iCs/>
+          <w:sz w:val="24"/>
+          <w:szCs w:val="24"/>
+        </w:rPr>
+        <w:t>nevadensis</w:t>
+      </w:r>
+      <w:proofErr w:type="spellEnd"/>
+      <w:r>
+        <w:rPr>
+          <w:rFonts w:asciiTheme="majorBidi" w:hAnsiTheme="majorBidi" w:cstheme="majorBidi"/>
+          <w:i/>
+          <w:iCs/>
+          <w:sz w:val="24"/>
+          <w:szCs w:val="24"/>
+        </w:rPr>
+        <w:t>. In: Fire Effects Information System</w:t>
+      </w:r>
+      <w:r>
+        <w:rPr>
+          <w:rFonts w:asciiTheme="majorBidi" w:hAnsiTheme="majorBidi" w:cstheme="majorBidi"/>
+          <w:sz w:val="24"/>
+          <w:szCs w:val="24"/>
+        </w:rPr>
+        <w:t>. (U.S. Department of Agriculture, Forest Service, Rocky Mountain Research Station, Fire Sciences Laboratory, 2004).</w:t>
+      </w:r>
+    </w:p>
+    <w:p>
+      <w:pPr>
+        <w:pStyle w:val="Bibliography"/>
+        <w:rPr>
+          <w:rFonts w:asciiTheme="majorBidi" w:hAnsiTheme="majorBidi" w:cstheme="majorBidi"/>
+          <w:sz w:val="24"/>
+          <w:szCs w:val="24"/>
+        </w:rPr>
+      </w:pPr>
+      <w:r>
+        <w:rPr>
+          <w:rFonts w:asciiTheme="majorBidi" w:hAnsiTheme="majorBidi" w:cstheme="majorBidi"/>
+          <w:sz w:val="24"/>
+          <w:szCs w:val="24"/>
+        </w:rPr>
+        <w:t>30.</w:t>
+      </w:r>
+      <w:r>
+        <w:rPr>
+          <w:rFonts w:asciiTheme="majorBidi" w:hAnsiTheme="majorBidi" w:cstheme="majorBidi"/>
+          <w:sz w:val="24"/>
+          <w:szCs w:val="24"/>
+        </w:rPr>
+        <w:tab/>
+        <w:t xml:space="preserve">Moher, D., </w:t>
+      </w:r>
+      <w:proofErr w:type="spellStart"/>
+      <w:r>
+        <w:rPr>
+          <w:rFonts w:asciiTheme="majorBidi" w:hAnsiTheme="majorBidi" w:cstheme="majorBidi"/>
+          <w:sz w:val="24"/>
+          <w:szCs w:val="24"/>
+        </w:rPr>
+        <w:t>Liberati</w:t>
+      </w:r>
+      <w:proofErr w:type="spellEnd"/>
+      <w:r>
+        <w:rPr>
+          <w:rFonts w:asciiTheme="majorBidi" w:hAnsiTheme="majorBidi" w:cstheme="majorBidi"/>
+          <w:sz w:val="24"/>
+          <w:szCs w:val="24"/>
+        </w:rPr>
+        <w:t xml:space="preserve">, A., </w:t>
+      </w:r>
+      <w:proofErr w:type="spellStart"/>
+      <w:r>
+        <w:rPr>
+          <w:rFonts w:asciiTheme="majorBidi" w:hAnsiTheme="majorBidi" w:cstheme="majorBidi"/>
+          <w:sz w:val="24"/>
+          <w:szCs w:val="24"/>
+        </w:rPr>
+        <w:t>Tetzlaff</w:t>
+      </w:r>
+      <w:proofErr w:type="spellEnd"/>
+      <w:r>
+        <w:rPr>
+          <w:rFonts w:asciiTheme="majorBidi" w:hAnsiTheme="majorBidi" w:cstheme="majorBidi"/>
+          <w:sz w:val="24"/>
+          <w:szCs w:val="24"/>
+        </w:rPr>
+        <w:t xml:space="preserve">, J., Altman, D. G. &amp; </w:t>
+      </w:r>
+      <w:proofErr w:type="gramStart"/>
+      <w:r>
+        <w:rPr>
+          <w:rFonts w:asciiTheme="majorBidi" w:hAnsiTheme="majorBidi" w:cstheme="majorBidi"/>
+          <w:sz w:val="24"/>
+          <w:szCs w:val="24"/>
+        </w:rPr>
+        <w:t>The</w:t>
+      </w:r>
+      <w:proofErr w:type="gramEnd"/>
+      <w:r>
+        <w:rPr>
+          <w:rFonts w:asciiTheme="majorBidi" w:hAnsiTheme="majorBidi" w:cstheme="majorBidi"/>
+          <w:sz w:val="24"/>
+          <w:szCs w:val="24"/>
+        </w:rPr>
+        <w:t xml:space="preserve"> PRISMA Group. Preferred Reporting Items for Systematic Reviews and Meta-Analyses: The PRISMA Statement. </w:t>
+      </w:r>
+      <w:proofErr w:type="spellStart"/>
+      <w:r>
+        <w:rPr>
+          <w:rFonts w:asciiTheme="majorBidi" w:hAnsiTheme="majorBidi" w:cstheme="majorBidi"/>
+          <w:i/>
+          <w:iCs/>
+          <w:sz w:val="24"/>
+          <w:szCs w:val="24"/>
+        </w:rPr>
+        <w:t>PLoS</w:t>
+      </w:r>
+      <w:proofErr w:type="spellEnd"/>
+      <w:r>
+        <w:rPr>
+          <w:rFonts w:asciiTheme="majorBidi" w:hAnsiTheme="majorBidi" w:cstheme="majorBidi"/>
+          <w:i/>
+          <w:iCs/>
+          <w:sz w:val="24"/>
+          <w:szCs w:val="24"/>
+        </w:rPr>
+        <w:t xml:space="preserve"> Med.</w:t>
+      </w:r>
+      <w:r>
+        <w:rPr>
+          <w:rFonts w:asciiTheme="majorBidi" w:hAnsiTheme="majorBidi" w:cstheme="majorBidi"/>
+          <w:sz w:val="24"/>
+          <w:szCs w:val="24"/>
+        </w:rPr>
+        <w:t xml:space="preserve"> </w:t>
+      </w:r>
+      <w:r>
+        <w:rPr>
+          <w:rFonts w:asciiTheme="majorBidi" w:hAnsiTheme="majorBidi" w:cstheme="majorBidi"/>
+          <w:b/>
+          <w:bCs/>
+          <w:sz w:val="24"/>
+          <w:szCs w:val="24"/>
+        </w:rPr>
+        <w:t>6</w:t>
+      </w:r>
+      <w:r>
+        <w:rPr>
+          <w:rFonts w:asciiTheme="majorBidi" w:hAnsiTheme="majorBidi" w:cstheme="majorBidi"/>
+          <w:sz w:val="24"/>
+          <w:szCs w:val="24"/>
+        </w:rPr>
+        <w:t>, e1000097 (2009).</w:t>
+      </w:r>
+    </w:p>
+    <w:p>
+      <w:pPr>
+        <w:spacing w:line="240" w:lineRule="auto"/>
+        <w:jc w:val="both"/>
+      </w:pPr>
+      <w:r>
+        <w:rPr>
+          <w:rFonts w:asciiTheme="majorBidi" w:hAnsiTheme="majorBidi" w:cstheme="majorBidi"/>
+          <w:sz w:val="24"/>
+          <w:szCs w:val="24"/>
+        </w:rPr>
+        <w:fldChar w:fldCharType="end"/>
+      </w:r>
     </w:p>
     <w:p>
       <w:pPr>
@@ -8530,6 +11511,21 @@
       <w:u w:val="single"/>
     </w:rPr>
   </w:style>
+  <w:style w:type="paragraph" w:styleId="Bibliography">
+    <w:name w:val="Bibliography"/>
+    <w:basedOn w:val="Normal"/>
+    <w:next w:val="Normal"/>
+    <w:uiPriority w:val="37"/>
+    <w:unhideWhenUsed/>
+    <w:rsid w:val="00C54E46"/>
+    <w:pPr>
+      <w:tabs>
+        <w:tab w:val="left" w:pos="384"/>
+      </w:tabs>
+      <w:spacing w:after="0" w:line="480" w:lineRule="auto"/>
+      <w:ind w:left="384" w:hanging="384"/>
+    </w:pPr>
+  </w:style>
 </w:styles>
 </file>
 
@@ -8799,7 +11795,7 @@
 </file>
 
 <file path=customXml/itemProps1.xml><?xml version="1.0" encoding="utf-8"?>
-<ds:datastoreItem xmlns:ds="http://schemas.openxmlformats.org/officeDocument/2006/customXml" ds:itemID="{B85E037C-74E6-4003-B108-0140049F879D}">
+<ds:datastoreItem xmlns:ds="http://schemas.openxmlformats.org/officeDocument/2006/customXml" ds:itemID="{B926F7EA-9B67-4266-A891-EE83886082F1}">
   <ds:schemaRefs>
     <ds:schemaRef ds:uri="http://schemas.openxmlformats.org/officeDocument/2006/bibliography"/>
   </ds:schemaRefs>
